--- a/3.4  Perancangan Database.docx
+++ b/3.4  Perancangan Database.docx
@@ -4,349 +4,445 @@
   <w:body>
     <w:p>
       <w:pPr>
-        <w:rPr>
+        <w:pStyle w:val="Heading2"/>
+        <w:numPr>
+          <w:ilvl w:val="1"/>
+          <w:numId w:val="1"/>
+        </w:numPr>
+      </w:pPr>
+      <w:bookmarkStart w:id="0" w:name="_Toc84949334"/>
+      <w:proofErr w:type="spellStart"/>
+      <w:r>
+        <w:t>Perancangan</w:t>
+      </w:r>
+      <w:proofErr w:type="spellEnd"/>
+      <w:r>
+        <w:t xml:space="preserve"> Database</w:t>
+      </w:r>
+      <w:bookmarkEnd w:id="0"/>
+    </w:p>
+    <w:p>
+      <w:pPr>
+        <w:pStyle w:val="ListParagraph"/>
+        <w:spacing w:line="360" w:lineRule="auto"/>
+        <w:ind w:firstLine="720"/>
+        <w:jc w:val="both"/>
+        <w:rPr>
+          <w:rFonts w:cstheme="minorHAnsi"/>
           <w:b/>
           <w:bCs/>
         </w:rPr>
       </w:pPr>
-      <w:r>
-        <w:rPr>
-          <w:b/>
-          <w:bCs/>
-        </w:rPr>
-        <w:t xml:space="preserve">3.4 </w:t>
-      </w:r>
       <w:proofErr w:type="spellStart"/>
       <w:r>
         <w:rPr>
-          <w:b/>
-          <w:bCs/>
-        </w:rPr>
-        <w:t>Perancangan</w:t>
+          <w:rFonts w:cstheme="minorHAnsi"/>
+        </w:rPr>
+        <w:t>Dalam</w:t>
       </w:r>
       <w:proofErr w:type="spellEnd"/>
       <w:r>
         <w:rPr>
-          <w:b/>
-          <w:bCs/>
-        </w:rPr>
-        <w:t xml:space="preserve"> Database</w:t>
-      </w:r>
-    </w:p>
-    <w:p>
-      <w:pPr>
-        <w:spacing w:line="360" w:lineRule="auto"/>
-        <w:ind w:firstLine="720"/>
-      </w:pPr>
+          <w:rFonts w:cstheme="minorHAnsi"/>
+        </w:rPr>
+        <w:t xml:space="preserve"> </w:t>
+      </w:r>
       <w:proofErr w:type="spellStart"/>
       <w:r>
-        <w:t>Dalam</w:t>
+        <w:rPr>
+          <w:rFonts w:cstheme="minorHAnsi"/>
+        </w:rPr>
+        <w:t>penjelasan</w:t>
       </w:r>
       <w:proofErr w:type="spellEnd"/>
       <w:r>
+        <w:rPr>
+          <w:rFonts w:cstheme="minorHAnsi"/>
+        </w:rPr>
         <w:t xml:space="preserve"> </w:t>
       </w:r>
       <w:proofErr w:type="spellStart"/>
       <w:r>
-        <w:t>penjelasan</w:t>
+        <w:rPr>
+          <w:rFonts w:cstheme="minorHAnsi"/>
+        </w:rPr>
+        <w:t>berikut</w:t>
       </w:r>
       <w:proofErr w:type="spellEnd"/>
       <w:r>
+        <w:rPr>
+          <w:rFonts w:cstheme="minorHAnsi"/>
+        </w:rPr>
         <w:t xml:space="preserve"> </w:t>
       </w:r>
       <w:proofErr w:type="spellStart"/>
       <w:r>
-        <w:t>berikut</w:t>
+        <w:rPr>
+          <w:rFonts w:cstheme="minorHAnsi"/>
+        </w:rPr>
+        <w:t>ini</w:t>
       </w:r>
       <w:proofErr w:type="spellEnd"/>
       <w:r>
+        <w:rPr>
+          <w:rFonts w:cstheme="minorHAnsi"/>
+        </w:rPr>
         <w:t xml:space="preserve"> </w:t>
       </w:r>
       <w:proofErr w:type="spellStart"/>
       <w:r>
-        <w:t>ini</w:t>
+        <w:rPr>
+          <w:rFonts w:cstheme="minorHAnsi"/>
+        </w:rPr>
+        <w:t>akan</w:t>
       </w:r>
       <w:proofErr w:type="spellEnd"/>
       <w:r>
+        <w:rPr>
+          <w:rFonts w:cstheme="minorHAnsi"/>
+        </w:rPr>
         <w:t xml:space="preserve"> </w:t>
       </w:r>
       <w:proofErr w:type="spellStart"/>
       <w:r>
+        <w:rPr>
+          <w:rFonts w:cstheme="minorHAnsi"/>
+        </w:rPr>
+        <w:t>dijelaskan</w:t>
+      </w:r>
+      <w:proofErr w:type="spellEnd"/>
+      <w:r>
+        <w:rPr>
+          <w:rFonts w:cstheme="minorHAnsi"/>
+        </w:rPr>
+        <w:t xml:space="preserve"> </w:t>
+      </w:r>
+      <w:proofErr w:type="spellStart"/>
+      <w:r>
+        <w:rPr>
+          <w:rFonts w:cstheme="minorHAnsi"/>
+        </w:rPr>
+        <w:t>mengenai</w:t>
+      </w:r>
+      <w:proofErr w:type="spellEnd"/>
+      <w:r>
+        <w:rPr>
+          <w:rFonts w:cstheme="minorHAnsi"/>
+        </w:rPr>
+        <w:t xml:space="preserve"> </w:t>
+      </w:r>
+      <w:proofErr w:type="spellStart"/>
+      <w:r>
+        <w:rPr>
+          <w:rFonts w:cstheme="minorHAnsi"/>
+        </w:rPr>
+        <w:t>perancangan</w:t>
+      </w:r>
+      <w:proofErr w:type="spellEnd"/>
+      <w:r>
+        <w:rPr>
+          <w:rFonts w:cstheme="minorHAnsi"/>
+        </w:rPr>
+        <w:t xml:space="preserve"> </w:t>
+      </w:r>
+      <w:proofErr w:type="spellStart"/>
+      <w:r>
+        <w:rPr>
+          <w:rFonts w:cstheme="minorHAnsi"/>
+        </w:rPr>
+        <w:t>desain</w:t>
+      </w:r>
+      <w:proofErr w:type="spellEnd"/>
+      <w:r>
+        <w:rPr>
+          <w:rFonts w:cstheme="minorHAnsi"/>
+        </w:rPr>
+        <w:t xml:space="preserve"> database yang </w:t>
+      </w:r>
+      <w:proofErr w:type="spellStart"/>
+      <w:r>
+        <w:rPr>
+          <w:rFonts w:cstheme="minorHAnsi"/>
+        </w:rPr>
         <w:t>akan</w:t>
       </w:r>
       <w:proofErr w:type="spellEnd"/>
       <w:r>
+        <w:rPr>
+          <w:rFonts w:cstheme="minorHAnsi"/>
+        </w:rPr>
         <w:t xml:space="preserve"> </w:t>
       </w:r>
       <w:proofErr w:type="spellStart"/>
       <w:r>
-        <w:t>dijelaskan</w:t>
+        <w:rPr>
+          <w:rFonts w:cstheme="minorHAnsi"/>
+        </w:rPr>
+        <w:t>digunakan</w:t>
       </w:r>
       <w:proofErr w:type="spellEnd"/>
       <w:r>
+        <w:rPr>
+          <w:rFonts w:cstheme="minorHAnsi"/>
+        </w:rPr>
         <w:t xml:space="preserve"> </w:t>
       </w:r>
       <w:proofErr w:type="spellStart"/>
       <w:r>
-        <w:t>mengenai</w:t>
+        <w:rPr>
+          <w:rFonts w:cstheme="minorHAnsi"/>
+        </w:rPr>
+        <w:t>untuk</w:t>
       </w:r>
       <w:proofErr w:type="spellEnd"/>
       <w:r>
+        <w:rPr>
+          <w:rFonts w:cstheme="minorHAnsi"/>
+        </w:rPr>
         <w:t xml:space="preserve"> </w:t>
       </w:r>
       <w:proofErr w:type="spellStart"/>
       <w:r>
-        <w:t>perancangan</w:t>
+        <w:rPr>
+          <w:rFonts w:cstheme="minorHAnsi"/>
+        </w:rPr>
+        <w:t>membangun</w:t>
       </w:r>
       <w:proofErr w:type="spellEnd"/>
       <w:r>
+        <w:rPr>
+          <w:rFonts w:cstheme="minorHAnsi"/>
+        </w:rPr>
         <w:t xml:space="preserve"> </w:t>
       </w:r>
       <w:proofErr w:type="spellStart"/>
       <w:r>
-        <w:t>desain</w:t>
+        <w:rPr>
+          <w:rFonts w:cstheme="minorHAnsi"/>
+        </w:rPr>
+        <w:t>aplikasi</w:t>
       </w:r>
       <w:proofErr w:type="spellEnd"/>
       <w:r>
-        <w:t xml:space="preserve"> database yang </w:t>
+        <w:rPr>
+          <w:rFonts w:cstheme="minorHAnsi"/>
+        </w:rPr>
+        <w:t xml:space="preserve"> system </w:t>
       </w:r>
       <w:proofErr w:type="spellStart"/>
       <w:r>
+        <w:rPr>
+          <w:rFonts w:cstheme="minorHAnsi"/>
+        </w:rPr>
+        <w:t>Informasi</w:t>
+      </w:r>
+      <w:proofErr w:type="spellEnd"/>
+      <w:r>
+        <w:rPr>
+          <w:rFonts w:cstheme="minorHAnsi"/>
+        </w:rPr>
+        <w:t xml:space="preserve"> </w:t>
+      </w:r>
+      <w:proofErr w:type="spellStart"/>
+      <w:r>
+        <w:rPr>
+          <w:rFonts w:cstheme="minorHAnsi"/>
+        </w:rPr>
+        <w:t>Administrasi</w:t>
+      </w:r>
+      <w:proofErr w:type="spellEnd"/>
+      <w:r>
+        <w:rPr>
+          <w:rFonts w:cstheme="minorHAnsi"/>
+        </w:rPr>
+        <w:t xml:space="preserve"> </w:t>
+      </w:r>
+      <w:proofErr w:type="spellStart"/>
+      <w:r>
+        <w:rPr>
+          <w:rFonts w:cstheme="minorHAnsi"/>
+        </w:rPr>
+        <w:t>rumah</w:t>
+      </w:r>
+      <w:proofErr w:type="spellEnd"/>
+      <w:r>
+        <w:rPr>
+          <w:rFonts w:cstheme="minorHAnsi"/>
+        </w:rPr>
+        <w:t xml:space="preserve"> </w:t>
+      </w:r>
+      <w:proofErr w:type="spellStart"/>
+      <w:r>
+        <w:rPr>
+          <w:rFonts w:cstheme="minorHAnsi"/>
+        </w:rPr>
+        <w:t>Sakit</w:t>
+      </w:r>
+      <w:proofErr w:type="spellEnd"/>
+      <w:r>
+        <w:rPr>
+          <w:rFonts w:cstheme="minorHAnsi"/>
+        </w:rPr>
+        <w:t xml:space="preserve">. </w:t>
+      </w:r>
+      <w:proofErr w:type="spellStart"/>
+      <w:r>
+        <w:rPr>
+          <w:rFonts w:cstheme="minorHAnsi"/>
+        </w:rPr>
+        <w:t>Berikut</w:t>
+      </w:r>
+      <w:proofErr w:type="spellEnd"/>
+      <w:r>
+        <w:rPr>
+          <w:rFonts w:cstheme="minorHAnsi"/>
+        </w:rPr>
+        <w:t xml:space="preserve"> </w:t>
+      </w:r>
+      <w:proofErr w:type="spellStart"/>
+      <w:r>
+        <w:rPr>
+          <w:rFonts w:cstheme="minorHAnsi"/>
+        </w:rPr>
+        <w:t>adalah</w:t>
+      </w:r>
+      <w:proofErr w:type="spellEnd"/>
+      <w:r>
+        <w:rPr>
+          <w:rFonts w:cstheme="minorHAnsi"/>
+        </w:rPr>
+        <w:t xml:space="preserve"> </w:t>
+      </w:r>
+      <w:proofErr w:type="spellStart"/>
+      <w:r>
+        <w:rPr>
+          <w:rFonts w:cstheme="minorHAnsi"/>
+        </w:rPr>
+        <w:t>tabel-tabel</w:t>
+      </w:r>
+      <w:proofErr w:type="spellEnd"/>
+      <w:r>
+        <w:rPr>
+          <w:rFonts w:cstheme="minorHAnsi"/>
+        </w:rPr>
+        <w:t xml:space="preserve"> yang </w:t>
+      </w:r>
+      <w:proofErr w:type="spellStart"/>
+      <w:r>
+        <w:rPr>
+          <w:rFonts w:cstheme="minorHAnsi"/>
+        </w:rPr>
         <w:t>akan</w:t>
       </w:r>
       <w:proofErr w:type="spellEnd"/>
       <w:r>
+        <w:rPr>
+          <w:rFonts w:cstheme="minorHAnsi"/>
+        </w:rPr>
         <w:t xml:space="preserve"> </w:t>
       </w:r>
       <w:proofErr w:type="spellStart"/>
       <w:r>
+        <w:rPr>
+          <w:rFonts w:cstheme="minorHAnsi"/>
+        </w:rPr>
         <w:t>digunakan</w:t>
       </w:r>
       <w:proofErr w:type="spellEnd"/>
       <w:r>
+        <w:rPr>
+          <w:rFonts w:cstheme="minorHAnsi"/>
+        </w:rPr>
         <w:t xml:space="preserve"> </w:t>
       </w:r>
       <w:proofErr w:type="spellStart"/>
       <w:r>
-        <w:t>untuk</w:t>
+        <w:rPr>
+          <w:rFonts w:cstheme="minorHAnsi"/>
+        </w:rPr>
+        <w:t>dalam</w:t>
       </w:r>
       <w:proofErr w:type="spellEnd"/>
       <w:r>
+        <w:rPr>
+          <w:rFonts w:cstheme="minorHAnsi"/>
+        </w:rPr>
         <w:t xml:space="preserve"> </w:t>
       </w:r>
       <w:proofErr w:type="spellStart"/>
       <w:r>
-        <w:t>membangun</w:t>
+        <w:rPr>
+          <w:rFonts w:cstheme="minorHAnsi"/>
+        </w:rPr>
+        <w:t>penyusunan</w:t>
       </w:r>
       <w:proofErr w:type="spellEnd"/>
       <w:r>
+        <w:rPr>
+          <w:rFonts w:cstheme="minorHAnsi"/>
+        </w:rPr>
         <w:t xml:space="preserve"> </w:t>
       </w:r>
-      <w:proofErr w:type="spellStart"/>
-      <w:r>
-        <w:t>aplikasi</w:t>
-      </w:r>
-      <w:proofErr w:type="spellEnd"/>
-      <w:r>
-        <w:t xml:space="preserve"> system </w:t>
-      </w:r>
-      <w:proofErr w:type="spellStart"/>
-      <w:r>
-        <w:t>Informasi</w:t>
-      </w:r>
-      <w:proofErr w:type="spellEnd"/>
-      <w:r>
-        <w:t xml:space="preserve"> </w:t>
-      </w:r>
-      <w:proofErr w:type="spellStart"/>
-      <w:r>
-        <w:t>Administrasi</w:t>
-      </w:r>
-      <w:proofErr w:type="spellEnd"/>
-      <w:r>
-        <w:t xml:space="preserve"> </w:t>
-      </w:r>
-      <w:proofErr w:type="spellStart"/>
-      <w:r>
-        <w:t>rumah</w:t>
-      </w:r>
-      <w:proofErr w:type="spellEnd"/>
-      <w:r>
-        <w:t xml:space="preserve"> </w:t>
-      </w:r>
-      <w:proofErr w:type="spellStart"/>
-      <w:r>
-        <w:t>Sakit</w:t>
-      </w:r>
-      <w:proofErr w:type="spellEnd"/>
-      <w:r>
-        <w:t xml:space="preserve">. </w:t>
-      </w:r>
-      <w:proofErr w:type="spellStart"/>
-      <w:r>
-        <w:t>Berikut</w:t>
-      </w:r>
-      <w:proofErr w:type="spellEnd"/>
-      <w:r>
-        <w:t xml:space="preserve"> </w:t>
-      </w:r>
-      <w:proofErr w:type="spellStart"/>
-      <w:r>
-        <w:t>adalah</w:t>
-      </w:r>
-      <w:proofErr w:type="spellEnd"/>
-      <w:r>
-        <w:t xml:space="preserve"> </w:t>
-      </w:r>
-      <w:proofErr w:type="spellStart"/>
-      <w:r>
-        <w:t>tabel-tabel</w:t>
-      </w:r>
-      <w:proofErr w:type="spellEnd"/>
-      <w:r>
-        <w:t xml:space="preserve"> yang </w:t>
-      </w:r>
-      <w:proofErr w:type="spellStart"/>
-      <w:r>
-        <w:t>akan</w:t>
-      </w:r>
-      <w:proofErr w:type="spellEnd"/>
-      <w:r>
-        <w:t xml:space="preserve"> </w:t>
-      </w:r>
-      <w:proofErr w:type="spellStart"/>
-      <w:r>
-        <w:t>digunakan</w:t>
-      </w:r>
-      <w:proofErr w:type="spellEnd"/>
-      <w:r>
-        <w:t xml:space="preserve"> </w:t>
-      </w:r>
-      <w:proofErr w:type="spellStart"/>
-      <w:r>
-        <w:t>dalam</w:t>
-      </w:r>
-      <w:proofErr w:type="spellEnd"/>
-      <w:r>
-        <w:t xml:space="preserve"> </w:t>
-      </w:r>
-      <w:proofErr w:type="spellStart"/>
-      <w:r>
-        <w:t>penyusunan</w:t>
-      </w:r>
-      <w:proofErr w:type="spellEnd"/>
-      <w:r>
-        <w:t xml:space="preserve"> </w:t>
-      </w:r>
       <w:proofErr w:type="gramStart"/>
       <w:r>
+        <w:rPr>
+          <w:rFonts w:cstheme="minorHAnsi"/>
+        </w:rPr>
         <w:t>database :</w:t>
       </w:r>
       <w:proofErr w:type="gramEnd"/>
     </w:p>
     <w:p>
       <w:pPr>
-        <w:ind w:firstLine="426"/>
-        <w:rPr>
-          <w:b/>
-          <w:bCs/>
-        </w:rPr>
-      </w:pPr>
-      <w:r>
-        <w:rPr>
-          <w:b/>
-          <w:bCs/>
-        </w:rPr>
-        <w:t xml:space="preserve">3.4.1 </w:t>
-      </w:r>
+        <w:pStyle w:val="Heading3"/>
+        <w:numPr>
+          <w:ilvl w:val="2"/>
+          <w:numId w:val="1"/>
+        </w:numPr>
+      </w:pPr>
+      <w:bookmarkStart w:id="1" w:name="_Toc84949335"/>
       <w:proofErr w:type="spellStart"/>
       <w:r>
-        <w:rPr>
-          <w:b/>
-          <w:bCs/>
-        </w:rPr>
         <w:t>Tabel</w:t>
       </w:r>
       <w:proofErr w:type="spellEnd"/>
       <w:r>
-        <w:rPr>
-          <w:b/>
-          <w:bCs/>
-        </w:rPr>
         <w:t xml:space="preserve"> </w:t>
       </w:r>
       <w:proofErr w:type="spellStart"/>
       <w:r>
-        <w:rPr>
-          <w:b/>
-          <w:bCs/>
-        </w:rPr>
         <w:t>jabatan</w:t>
       </w:r>
       <w:proofErr w:type="spellEnd"/>
       <w:r>
-        <w:rPr>
-          <w:b/>
-          <w:bCs/>
-        </w:rPr>
         <w:t xml:space="preserve"> </w:t>
       </w:r>
       <w:proofErr w:type="spellStart"/>
       <w:r>
-        <w:rPr>
-          <w:b/>
-          <w:bCs/>
-        </w:rPr>
         <w:t>mempunya</w:t>
       </w:r>
       <w:proofErr w:type="spellEnd"/>
       <w:r>
-        <w:rPr>
-          <w:b/>
-          <w:bCs/>
-        </w:rPr>
-        <w:t xml:space="preserve"> field</w:t>
-      </w:r>
-      <w:r>
-        <w:rPr>
-          <w:b/>
-          <w:bCs/>
-        </w:rPr>
-        <w:t xml:space="preserve"> </w:t>
+        <w:t xml:space="preserve"> field </w:t>
       </w:r>
       <w:proofErr w:type="spellStart"/>
       <w:r>
-        <w:rPr>
-          <w:b/>
-          <w:bCs/>
-        </w:rPr>
         <w:t>seperti</w:t>
       </w:r>
       <w:proofErr w:type="spellEnd"/>
       <w:r>
-        <w:rPr>
-          <w:b/>
-          <w:bCs/>
-        </w:rPr>
         <w:t xml:space="preserve"> </w:t>
       </w:r>
       <w:proofErr w:type="spellStart"/>
       <w:proofErr w:type="gramStart"/>
       <w:r>
-        <w:rPr>
-          <w:b/>
-          <w:bCs/>
-        </w:rPr>
         <w:t>ini</w:t>
       </w:r>
       <w:proofErr w:type="spellEnd"/>
       <w:r>
-        <w:rPr>
-          <w:b/>
-          <w:bCs/>
-        </w:rPr>
         <w:t xml:space="preserve"> :</w:t>
       </w:r>
+      <w:bookmarkEnd w:id="1"/>
       <w:proofErr w:type="gramEnd"/>
     </w:p>
     <w:tbl>
@@ -369,13 +465,16 @@
           </w:tcPr>
           <w:p>
             <w:pPr>
-              <w:rPr>
+              <w:spacing w:line="360" w:lineRule="auto"/>
+              <w:rPr>
+                <w:rFonts w:cstheme="minorHAnsi"/>
                 <w:b/>
                 <w:bCs/>
               </w:rPr>
             </w:pPr>
             <w:r>
               <w:rPr>
+                <w:rFonts w:cstheme="minorHAnsi"/>
                 <w:b/>
                 <w:bCs/>
               </w:rPr>
@@ -389,13 +488,16 @@
           </w:tcPr>
           <w:p>
             <w:pPr>
-              <w:rPr>
+              <w:spacing w:line="360" w:lineRule="auto"/>
+              <w:rPr>
+                <w:rFonts w:cstheme="minorHAnsi"/>
                 <w:b/>
                 <w:bCs/>
               </w:rPr>
             </w:pPr>
             <w:r>
               <w:rPr>
+                <w:rFonts w:cstheme="minorHAnsi"/>
                 <w:b/>
                 <w:bCs/>
               </w:rPr>
@@ -409,13 +511,16 @@
           </w:tcPr>
           <w:p>
             <w:pPr>
-              <w:rPr>
+              <w:spacing w:line="360" w:lineRule="auto"/>
+              <w:rPr>
+                <w:rFonts w:cstheme="minorHAnsi"/>
                 <w:b/>
                 <w:bCs/>
               </w:rPr>
             </w:pPr>
             <w:r>
               <w:rPr>
+                <w:rFonts w:cstheme="minorHAnsi"/>
                 <w:b/>
                 <w:bCs/>
               </w:rPr>
@@ -429,13 +534,16 @@
           </w:tcPr>
           <w:p>
             <w:pPr>
-              <w:rPr>
+              <w:spacing w:line="360" w:lineRule="auto"/>
+              <w:rPr>
+                <w:rFonts w:cstheme="minorHAnsi"/>
                 <w:b/>
                 <w:bCs/>
               </w:rPr>
             </w:pPr>
             <w:r>
               <w:rPr>
+                <w:rFonts w:cstheme="minorHAnsi"/>
                 <w:b/>
                 <w:bCs/>
               </w:rPr>
@@ -450,8 +558,17 @@
             <w:tcW w:w="1803" w:type="dxa"/>
           </w:tcPr>
           <w:p>
+            <w:pPr>
+              <w:spacing w:line="360" w:lineRule="auto"/>
+              <w:rPr>
+                <w:rFonts w:cstheme="minorHAnsi"/>
+              </w:rPr>
+            </w:pPr>
             <w:proofErr w:type="spellStart"/>
             <w:r>
+              <w:rPr>
+                <w:rFonts w:cstheme="minorHAnsi"/>
+              </w:rPr>
               <w:t>IdJabatan</w:t>
             </w:r>
             <w:proofErr w:type="spellEnd"/>
@@ -462,7 +579,16 @@
             <w:tcW w:w="1803" w:type="dxa"/>
           </w:tcPr>
           <w:p>
-            <w:r>
+            <w:pPr>
+              <w:spacing w:line="360" w:lineRule="auto"/>
+              <w:rPr>
+                <w:rFonts w:cstheme="minorHAnsi"/>
+              </w:rPr>
+            </w:pPr>
+            <w:r>
+              <w:rPr>
+                <w:rFonts w:cstheme="minorHAnsi"/>
+              </w:rPr>
               <w:t>Int</w:t>
             </w:r>
           </w:p>
@@ -472,7 +598,16 @@
             <w:tcW w:w="1803" w:type="dxa"/>
           </w:tcPr>
           <w:p>
-            <w:r>
+            <w:pPr>
+              <w:spacing w:line="360" w:lineRule="auto"/>
+              <w:rPr>
+                <w:rFonts w:cstheme="minorHAnsi"/>
+              </w:rPr>
+            </w:pPr>
+            <w:r>
+              <w:rPr>
+                <w:rFonts w:cstheme="minorHAnsi"/>
+              </w:rPr>
               <w:t>5</w:t>
             </w:r>
           </w:p>
@@ -482,7 +617,16 @@
             <w:tcW w:w="1803" w:type="dxa"/>
           </w:tcPr>
           <w:p>
-            <w:r>
+            <w:pPr>
+              <w:spacing w:line="360" w:lineRule="auto"/>
+              <w:rPr>
+                <w:rFonts w:cstheme="minorHAnsi"/>
+              </w:rPr>
+            </w:pPr>
+            <w:r>
+              <w:rPr>
+                <w:rFonts w:cstheme="minorHAnsi"/>
+              </w:rPr>
               <w:t>PK</w:t>
             </w:r>
           </w:p>
@@ -494,8 +638,17 @@
             <w:tcW w:w="1803" w:type="dxa"/>
           </w:tcPr>
           <w:p>
+            <w:pPr>
+              <w:spacing w:line="360" w:lineRule="auto"/>
+              <w:rPr>
+                <w:rFonts w:cstheme="minorHAnsi"/>
+              </w:rPr>
+            </w:pPr>
             <w:proofErr w:type="spellStart"/>
             <w:r>
+              <w:rPr>
+                <w:rFonts w:cstheme="minorHAnsi"/>
+              </w:rPr>
               <w:t>namajabatan</w:t>
             </w:r>
             <w:proofErr w:type="spellEnd"/>
@@ -506,7 +659,16 @@
             <w:tcW w:w="1803" w:type="dxa"/>
           </w:tcPr>
           <w:p>
-            <w:r>
+            <w:pPr>
+              <w:spacing w:line="360" w:lineRule="auto"/>
+              <w:rPr>
+                <w:rFonts w:cstheme="minorHAnsi"/>
+              </w:rPr>
+            </w:pPr>
+            <w:r>
+              <w:rPr>
+                <w:rFonts w:cstheme="minorHAnsi"/>
+              </w:rPr>
               <w:t>varchar</w:t>
             </w:r>
           </w:p>
@@ -516,7 +678,16 @@
             <w:tcW w:w="1803" w:type="dxa"/>
           </w:tcPr>
           <w:p>
-            <w:r>
+            <w:pPr>
+              <w:spacing w:line="360" w:lineRule="auto"/>
+              <w:rPr>
+                <w:rFonts w:cstheme="minorHAnsi"/>
+              </w:rPr>
+            </w:pPr>
+            <w:r>
+              <w:rPr>
+                <w:rFonts w:cstheme="minorHAnsi"/>
+              </w:rPr>
               <w:t>255</w:t>
             </w:r>
           </w:p>
@@ -528,8 +699,15 @@
           <w:p>
             <w:pPr>
               <w:keepNext/>
-            </w:pPr>
-            <w:r>
+              <w:spacing w:line="360" w:lineRule="auto"/>
+              <w:rPr>
+                <w:rFonts w:cstheme="minorHAnsi"/>
+              </w:rPr>
+            </w:pPr>
+            <w:r>
+              <w:rPr>
+                <w:rFonts w:cstheme="minorHAnsi"/>
+              </w:rPr>
               <w:t>-</w:t>
             </w:r>
           </w:p>
@@ -538,8 +716,9 @@
     </w:tbl>
     <w:p>
       <w:pPr>
-        <w:ind w:firstLine="720"/>
-        <w:rPr>
+        <w:spacing w:line="360" w:lineRule="auto"/>
+        <w:rPr>
+          <w:rFonts w:cstheme="minorHAnsi"/>
           <w:b/>
           <w:bCs/>
         </w:rPr>
@@ -547,8 +726,10 @@
     </w:p>
     <w:p>
       <w:pPr>
+        <w:spacing w:line="360" w:lineRule="auto"/>
         <w:ind w:firstLine="720"/>
         <w:rPr>
+          <w:rFonts w:cstheme="minorHAnsi"/>
           <w:b/>
           <w:bCs/>
         </w:rPr>
@@ -557,42 +738,72 @@
     <w:p>
       <w:pPr>
         <w:pStyle w:val="Caption"/>
-        <w:framePr w:hSpace="180" w:wrap="around" w:vAnchor="page" w:hAnchor="page" w:x="4681" w:y="4606"/>
-      </w:pPr>
-      <w:r>
+        <w:framePr w:h="271" w:hRule="exact" w:hSpace="180" w:wrap="around" w:vAnchor="page" w:hAnchor="page" w:x="4891" w:y="5010"/>
+        <w:spacing w:line="360" w:lineRule="auto"/>
+        <w:rPr>
+          <w:rFonts w:cstheme="minorHAnsi"/>
+        </w:rPr>
+      </w:pPr>
+      <w:bookmarkStart w:id="2" w:name="_Toc84947420"/>
+      <w:r>
+        <w:rPr>
+          <w:rFonts w:cstheme="minorHAnsi"/>
+        </w:rPr>
         <w:t xml:space="preserve">Table 3. </w:t>
       </w:r>
       <w:r>
+        <w:rPr>
+          <w:rFonts w:cstheme="minorHAnsi"/>
+        </w:rPr>
         <w:fldChar w:fldCharType="begin"/>
       </w:r>
       <w:r>
+        <w:rPr>
+          <w:rFonts w:cstheme="minorHAnsi"/>
+        </w:rPr>
         <w:instrText xml:space="preserve"> SEQ Table_3. \* ARABIC </w:instrText>
       </w:r>
       <w:r>
+        <w:rPr>
+          <w:rFonts w:cstheme="minorHAnsi"/>
+        </w:rPr>
         <w:fldChar w:fldCharType="separate"/>
       </w:r>
       <w:r>
         <w:rPr>
+          <w:rFonts w:cstheme="minorHAnsi"/>
           <w:noProof/>
         </w:rPr>
         <w:t>1</w:t>
       </w:r>
       <w:r>
+        <w:rPr>
+          <w:rFonts w:cstheme="minorHAnsi"/>
+        </w:rPr>
         <w:fldChar w:fldCharType="end"/>
       </w:r>
       <w:r>
+        <w:rPr>
+          <w:rFonts w:cstheme="minorHAnsi"/>
+        </w:rPr>
         <w:t xml:space="preserve"> Table </w:t>
       </w:r>
       <w:proofErr w:type="spellStart"/>
       <w:r>
+        <w:rPr>
+          <w:rFonts w:cstheme="minorHAnsi"/>
+        </w:rPr>
         <w:t>Jabatan</w:t>
       </w:r>
+      <w:bookmarkEnd w:id="2"/>
       <w:proofErr w:type="spellEnd"/>
     </w:p>
     <w:p>
       <w:pPr>
+        <w:spacing w:line="360" w:lineRule="auto"/>
         <w:ind w:firstLine="720"/>
         <w:rPr>
+          <w:rFonts w:cstheme="minorHAnsi"/>
           <w:b/>
           <w:bCs/>
         </w:rPr>
@@ -600,104 +811,63 @@
     </w:p>
     <w:p>
       <w:pPr>
-        <w:ind w:firstLine="426"/>
-        <w:rPr>
-          <w:b/>
-          <w:bCs/>
-        </w:rPr>
-      </w:pPr>
-      <w:r>
-        <w:rPr>
-          <w:b/>
-          <w:bCs/>
-        </w:rPr>
-        <w:t xml:space="preserve">3.4.2 </w:t>
-      </w:r>
+        <w:pStyle w:val="Heading3"/>
+        <w:numPr>
+          <w:ilvl w:val="0"/>
+          <w:numId w:val="0"/>
+        </w:numPr>
+        <w:ind w:left="1080"/>
+      </w:pPr>
+    </w:p>
+    <w:p>
+      <w:pPr>
+        <w:pStyle w:val="Heading3"/>
+        <w:numPr>
+          <w:ilvl w:val="2"/>
+          <w:numId w:val="1"/>
+        </w:numPr>
+      </w:pPr>
+      <w:bookmarkStart w:id="3" w:name="_Toc84949336"/>
       <w:proofErr w:type="spellStart"/>
       <w:r>
-        <w:rPr>
-          <w:b/>
-          <w:bCs/>
-        </w:rPr>
         <w:t>Tabel</w:t>
       </w:r>
       <w:proofErr w:type="spellEnd"/>
       <w:r>
-        <w:rPr>
-          <w:b/>
-          <w:bCs/>
-        </w:rPr>
-        <w:t xml:space="preserve"> </w:t>
-      </w:r>
-      <w:r>
-        <w:rPr>
-          <w:b/>
-          <w:bCs/>
-        </w:rPr>
-        <w:t>user roles</w:t>
-      </w:r>
-      <w:r>
-        <w:rPr>
-          <w:b/>
-          <w:bCs/>
-        </w:rPr>
-        <w:t xml:space="preserve"> </w:t>
+        <w:t xml:space="preserve"> user roles </w:t>
       </w:r>
       <w:proofErr w:type="spellStart"/>
       <w:r>
-        <w:rPr>
-          <w:b/>
-          <w:bCs/>
-        </w:rPr>
         <w:t>mempunya</w:t>
       </w:r>
       <w:proofErr w:type="spellEnd"/>
       <w:r>
-        <w:rPr>
-          <w:b/>
-          <w:bCs/>
-        </w:rPr>
         <w:t xml:space="preserve"> field </w:t>
       </w:r>
       <w:proofErr w:type="spellStart"/>
       <w:r>
-        <w:rPr>
-          <w:b/>
-          <w:bCs/>
-        </w:rPr>
         <w:t>seperti</w:t>
       </w:r>
       <w:proofErr w:type="spellEnd"/>
       <w:r>
-        <w:rPr>
-          <w:b/>
-          <w:bCs/>
-        </w:rPr>
         <w:t xml:space="preserve"> </w:t>
       </w:r>
       <w:proofErr w:type="spellStart"/>
       <w:proofErr w:type="gramStart"/>
       <w:r>
-        <w:rPr>
-          <w:b/>
-          <w:bCs/>
-        </w:rPr>
         <w:t>ini</w:t>
       </w:r>
       <w:proofErr w:type="spellEnd"/>
       <w:r>
-        <w:rPr>
-          <w:b/>
-          <w:bCs/>
-        </w:rPr>
         <w:t xml:space="preserve"> :</w:t>
       </w:r>
+      <w:bookmarkEnd w:id="3"/>
       <w:proofErr w:type="gramEnd"/>
     </w:p>
     <w:tbl>
       <w:tblPr>
         <w:tblStyle w:val="TableGrid"/>
-        <w:tblpPr w:leftFromText="180" w:rightFromText="180" w:vertAnchor="page" w:horzAnchor="margin" w:tblpXSpec="center" w:tblpY="5491"/>
+        <w:tblpPr w:leftFromText="180" w:rightFromText="180" w:vertAnchor="page" w:horzAnchor="margin" w:tblpXSpec="center" w:tblpY="5896"/>
         <w:tblW w:w="0" w:type="auto"/>
         <w:tblLook w:val="04A0" w:firstRow="1" w:lastRow="0" w:firstColumn="1" w:lastColumn="0" w:noHBand="0" w:noVBand="1"/>
       </w:tblPr>
@@ -714,13 +884,16 @@
           </w:tcPr>
           <w:p>
             <w:pPr>
-              <w:rPr>
+              <w:spacing w:line="360" w:lineRule="auto"/>
+              <w:rPr>
+                <w:rFonts w:cstheme="minorHAnsi"/>
                 <w:b/>
                 <w:bCs/>
               </w:rPr>
             </w:pPr>
             <w:r>
               <w:rPr>
+                <w:rFonts w:cstheme="minorHAnsi"/>
                 <w:b/>
                 <w:bCs/>
               </w:rPr>
@@ -734,13 +907,16 @@
           </w:tcPr>
           <w:p>
             <w:pPr>
-              <w:rPr>
+              <w:spacing w:line="360" w:lineRule="auto"/>
+              <w:rPr>
+                <w:rFonts w:cstheme="minorHAnsi"/>
                 <w:b/>
                 <w:bCs/>
               </w:rPr>
             </w:pPr>
             <w:r>
               <w:rPr>
+                <w:rFonts w:cstheme="minorHAnsi"/>
                 <w:b/>
                 <w:bCs/>
               </w:rPr>
@@ -754,13 +930,16 @@
           </w:tcPr>
           <w:p>
             <w:pPr>
-              <w:rPr>
+              <w:spacing w:line="360" w:lineRule="auto"/>
+              <w:rPr>
+                <w:rFonts w:cstheme="minorHAnsi"/>
                 <w:b/>
                 <w:bCs/>
               </w:rPr>
             </w:pPr>
             <w:r>
               <w:rPr>
+                <w:rFonts w:cstheme="minorHAnsi"/>
                 <w:b/>
                 <w:bCs/>
               </w:rPr>
@@ -774,13 +953,16 @@
           </w:tcPr>
           <w:p>
             <w:pPr>
-              <w:rPr>
+              <w:spacing w:line="360" w:lineRule="auto"/>
+              <w:rPr>
+                <w:rFonts w:cstheme="minorHAnsi"/>
                 <w:b/>
                 <w:bCs/>
               </w:rPr>
             </w:pPr>
             <w:r>
               <w:rPr>
+                <w:rFonts w:cstheme="minorHAnsi"/>
                 <w:b/>
                 <w:bCs/>
               </w:rPr>
@@ -795,8 +977,17 @@
             <w:tcW w:w="1803" w:type="dxa"/>
           </w:tcPr>
           <w:p>
+            <w:pPr>
+              <w:spacing w:line="360" w:lineRule="auto"/>
+              <w:rPr>
+                <w:rFonts w:cstheme="minorHAnsi"/>
+              </w:rPr>
+            </w:pPr>
             <w:proofErr w:type="spellStart"/>
             <w:r>
+              <w:rPr>
+                <w:rFonts w:cstheme="minorHAnsi"/>
+              </w:rPr>
               <w:t>idUser</w:t>
             </w:r>
             <w:proofErr w:type="spellEnd"/>
@@ -807,7 +998,16 @@
             <w:tcW w:w="1803" w:type="dxa"/>
           </w:tcPr>
           <w:p>
-            <w:r>
+            <w:pPr>
+              <w:spacing w:line="360" w:lineRule="auto"/>
+              <w:rPr>
+                <w:rFonts w:cstheme="minorHAnsi"/>
+              </w:rPr>
+            </w:pPr>
+            <w:r>
+              <w:rPr>
+                <w:rFonts w:cstheme="minorHAnsi"/>
+              </w:rPr>
               <w:t>Int</w:t>
             </w:r>
           </w:p>
@@ -817,7 +1017,16 @@
             <w:tcW w:w="1803" w:type="dxa"/>
           </w:tcPr>
           <w:p>
-            <w:r>
+            <w:pPr>
+              <w:spacing w:line="360" w:lineRule="auto"/>
+              <w:rPr>
+                <w:rFonts w:cstheme="minorHAnsi"/>
+              </w:rPr>
+            </w:pPr>
+            <w:r>
+              <w:rPr>
+                <w:rFonts w:cstheme="minorHAnsi"/>
+              </w:rPr>
               <w:t>5</w:t>
             </w:r>
           </w:p>
@@ -827,7 +1036,16 @@
             <w:tcW w:w="1803" w:type="dxa"/>
           </w:tcPr>
           <w:p>
-            <w:r>
+            <w:pPr>
+              <w:spacing w:line="360" w:lineRule="auto"/>
+              <w:rPr>
+                <w:rFonts w:cstheme="minorHAnsi"/>
+              </w:rPr>
+            </w:pPr>
+            <w:r>
+              <w:rPr>
+                <w:rFonts w:cstheme="minorHAnsi"/>
+              </w:rPr>
               <w:t>PK</w:t>
             </w:r>
           </w:p>
@@ -839,12 +1057,18 @@
             <w:tcW w:w="1803" w:type="dxa"/>
           </w:tcPr>
           <w:p>
+            <w:pPr>
+              <w:spacing w:line="360" w:lineRule="auto"/>
+              <w:rPr>
+                <w:rFonts w:cstheme="minorHAnsi"/>
+              </w:rPr>
+            </w:pPr>
             <w:proofErr w:type="spellStart"/>
             <w:r>
-              <w:t>nama</w:t>
-            </w:r>
-            <w:r>
-              <w:t>user</w:t>
+              <w:rPr>
+                <w:rFonts w:cstheme="minorHAnsi"/>
+              </w:rPr>
+              <w:t>namauser</w:t>
             </w:r>
             <w:proofErr w:type="spellEnd"/>
           </w:p>
@@ -854,7 +1078,16 @@
             <w:tcW w:w="1803" w:type="dxa"/>
           </w:tcPr>
           <w:p>
-            <w:r>
+            <w:pPr>
+              <w:spacing w:line="360" w:lineRule="auto"/>
+              <w:rPr>
+                <w:rFonts w:cstheme="minorHAnsi"/>
+              </w:rPr>
+            </w:pPr>
+            <w:r>
+              <w:rPr>
+                <w:rFonts w:cstheme="minorHAnsi"/>
+              </w:rPr>
               <w:t>varchar</w:t>
             </w:r>
           </w:p>
@@ -864,7 +1097,16 @@
             <w:tcW w:w="1803" w:type="dxa"/>
           </w:tcPr>
           <w:p>
-            <w:r>
+            <w:pPr>
+              <w:spacing w:line="360" w:lineRule="auto"/>
+              <w:rPr>
+                <w:rFonts w:cstheme="minorHAnsi"/>
+              </w:rPr>
+            </w:pPr>
+            <w:r>
+              <w:rPr>
+                <w:rFonts w:cstheme="minorHAnsi"/>
+              </w:rPr>
               <w:t>255</w:t>
             </w:r>
           </w:p>
@@ -876,8 +1118,15 @@
           <w:p>
             <w:pPr>
               <w:keepNext/>
-            </w:pPr>
-            <w:r>
+              <w:spacing w:line="360" w:lineRule="auto"/>
+              <w:rPr>
+                <w:rFonts w:cstheme="minorHAnsi"/>
+              </w:rPr>
+            </w:pPr>
+            <w:r>
+              <w:rPr>
+                <w:rFonts w:cstheme="minorHAnsi"/>
+              </w:rPr>
               <w:t>-</w:t>
             </w:r>
           </w:p>
@@ -886,139 +1135,148 @@
     </w:tbl>
     <w:p>
       <w:pPr>
+        <w:spacing w:line="360" w:lineRule="auto"/>
         <w:ind w:firstLine="720"/>
+        <w:rPr>
+          <w:rFonts w:cstheme="minorHAnsi"/>
+        </w:rPr>
       </w:pPr>
     </w:p>
     <w:p>
       <w:pPr>
+        <w:spacing w:line="360" w:lineRule="auto"/>
         <w:ind w:firstLine="720"/>
+        <w:rPr>
+          <w:rFonts w:cstheme="minorHAnsi"/>
+        </w:rPr>
       </w:pPr>
     </w:p>
     <w:p>
       <w:pPr>
         <w:pStyle w:val="Caption"/>
-        <w:framePr w:hSpace="180" w:wrap="around" w:vAnchor="page" w:hAnchor="page" w:x="4591" w:y="6436"/>
-      </w:pPr>
-      <w:r>
+        <w:framePr w:h="286" w:hRule="exact" w:hSpace="180" w:wrap="around" w:vAnchor="page" w:hAnchor="page" w:x="4855" w:y="7264"/>
+        <w:spacing w:line="360" w:lineRule="auto"/>
+        <w:rPr>
+          <w:rFonts w:cstheme="minorHAnsi"/>
+        </w:rPr>
+      </w:pPr>
+      <w:bookmarkStart w:id="4" w:name="_Toc84947421"/>
+      <w:r>
+        <w:rPr>
+          <w:rFonts w:cstheme="minorHAnsi"/>
+        </w:rPr>
         <w:t xml:space="preserve">Table 3. </w:t>
       </w:r>
       <w:r>
+        <w:rPr>
+          <w:rFonts w:cstheme="minorHAnsi"/>
+        </w:rPr>
         <w:fldChar w:fldCharType="begin"/>
       </w:r>
       <w:r>
+        <w:rPr>
+          <w:rFonts w:cstheme="minorHAnsi"/>
+        </w:rPr>
         <w:instrText xml:space="preserve"> SEQ Table_3. \* ARABIC </w:instrText>
       </w:r>
       <w:r>
+        <w:rPr>
+          <w:rFonts w:cstheme="minorHAnsi"/>
+        </w:rPr>
         <w:fldChar w:fldCharType="separate"/>
       </w:r>
       <w:r>
         <w:rPr>
+          <w:rFonts w:cstheme="minorHAnsi"/>
           <w:noProof/>
         </w:rPr>
         <w:t>2</w:t>
       </w:r>
       <w:r>
+        <w:rPr>
+          <w:rFonts w:cstheme="minorHAnsi"/>
+        </w:rPr>
         <w:fldChar w:fldCharType="end"/>
       </w:r>
       <w:r>
+        <w:rPr>
+          <w:rFonts w:cstheme="minorHAnsi"/>
+        </w:rPr>
         <w:t xml:space="preserve"> Table User Roles</w:t>
       </w:r>
+      <w:bookmarkEnd w:id="4"/>
     </w:p>
-    <w:p/>
-    <w:p/>
     <w:p>
       <w:pPr>
-        <w:ind w:firstLine="426"/>
-        <w:rPr>
+        <w:spacing w:line="360" w:lineRule="auto"/>
+        <w:rPr>
+          <w:rFonts w:cstheme="minorHAnsi"/>
+        </w:rPr>
+      </w:pPr>
+    </w:p>
+    <w:p>
+      <w:pPr>
+        <w:pStyle w:val="ListParagraph"/>
+        <w:spacing w:line="360" w:lineRule="auto"/>
+        <w:rPr>
+          <w:rFonts w:cstheme="minorHAnsi"/>
           <w:b/>
           <w:bCs/>
         </w:rPr>
       </w:pPr>
-      <w:r>
-        <w:rPr>
-          <w:b/>
-          <w:bCs/>
-        </w:rPr>
-        <w:t xml:space="preserve">3.4.3 </w:t>
-      </w:r>
-      <w:r>
-        <w:rPr>
-          <w:b/>
-          <w:bCs/>
-        </w:rPr>
+    </w:p>
+    <w:p>
+      <w:pPr>
+        <w:pStyle w:val="Heading3"/>
+        <w:numPr>
+          <w:ilvl w:val="2"/>
+          <w:numId w:val="1"/>
+        </w:numPr>
+      </w:pPr>
+      <w:bookmarkStart w:id="5" w:name="_Toc84949337"/>
+      <w:r>
         <w:t xml:space="preserve">Table </w:t>
       </w:r>
       <w:proofErr w:type="spellStart"/>
       <w:r>
-        <w:rPr>
-          <w:b/>
-          <w:bCs/>
-        </w:rPr>
         <w:t>Karyawan</w:t>
       </w:r>
       <w:proofErr w:type="spellEnd"/>
       <w:r>
-        <w:rPr>
-          <w:b/>
-          <w:bCs/>
-        </w:rPr>
         <w:t xml:space="preserve"> </w:t>
       </w:r>
       <w:proofErr w:type="spellStart"/>
       <w:r>
-        <w:rPr>
-          <w:b/>
-          <w:bCs/>
-        </w:rPr>
         <w:t>mempunyai</w:t>
       </w:r>
       <w:proofErr w:type="spellEnd"/>
       <w:r>
-        <w:rPr>
-          <w:b/>
-          <w:bCs/>
-        </w:rPr>
         <w:t xml:space="preserve"> field </w:t>
       </w:r>
       <w:proofErr w:type="spellStart"/>
       <w:r>
-        <w:rPr>
-          <w:b/>
-          <w:bCs/>
-        </w:rPr>
         <w:t>seperti</w:t>
       </w:r>
       <w:proofErr w:type="spellEnd"/>
       <w:r>
-        <w:rPr>
-          <w:b/>
-          <w:bCs/>
-        </w:rPr>
         <w:t xml:space="preserve"> </w:t>
       </w:r>
       <w:proofErr w:type="spellStart"/>
       <w:proofErr w:type="gramStart"/>
       <w:r>
-        <w:rPr>
-          <w:b/>
-          <w:bCs/>
-        </w:rPr>
         <w:t>ini</w:t>
       </w:r>
       <w:proofErr w:type="spellEnd"/>
       <w:r>
-        <w:rPr>
-          <w:b/>
-          <w:bCs/>
-        </w:rPr>
         <w:t xml:space="preserve"> :</w:t>
       </w:r>
+      <w:bookmarkEnd w:id="5"/>
       <w:proofErr w:type="gramEnd"/>
     </w:p>
     <w:tbl>
       <w:tblPr>
         <w:tblStyle w:val="TableGrid"/>
-        <w:tblpPr w:leftFromText="180" w:rightFromText="180" w:vertAnchor="page" w:horzAnchor="margin" w:tblpXSpec="center" w:tblpY="7696"/>
+        <w:tblpPr w:leftFromText="180" w:rightFromText="180" w:vertAnchor="page" w:horzAnchor="margin" w:tblpXSpec="center" w:tblpY="8440"/>
         <w:tblW w:w="0" w:type="auto"/>
         <w:tblLook w:val="04A0" w:firstRow="1" w:lastRow="0" w:firstColumn="1" w:lastColumn="0" w:noHBand="0" w:noVBand="1"/>
       </w:tblPr>
@@ -1035,13 +1293,16 @@
           </w:tcPr>
           <w:p>
             <w:pPr>
-              <w:rPr>
+              <w:spacing w:line="360" w:lineRule="auto"/>
+              <w:rPr>
+                <w:rFonts w:cstheme="minorHAnsi"/>
                 <w:b/>
                 <w:bCs/>
               </w:rPr>
             </w:pPr>
             <w:r>
               <w:rPr>
+                <w:rFonts w:cstheme="minorHAnsi"/>
                 <w:b/>
                 <w:bCs/>
               </w:rPr>
@@ -1055,13 +1316,16 @@
           </w:tcPr>
           <w:p>
             <w:pPr>
-              <w:rPr>
+              <w:spacing w:line="360" w:lineRule="auto"/>
+              <w:rPr>
+                <w:rFonts w:cstheme="minorHAnsi"/>
                 <w:b/>
                 <w:bCs/>
               </w:rPr>
             </w:pPr>
             <w:r>
               <w:rPr>
+                <w:rFonts w:cstheme="minorHAnsi"/>
                 <w:b/>
                 <w:bCs/>
               </w:rPr>
@@ -1075,13 +1339,16 @@
           </w:tcPr>
           <w:p>
             <w:pPr>
-              <w:rPr>
+              <w:spacing w:line="360" w:lineRule="auto"/>
+              <w:rPr>
+                <w:rFonts w:cstheme="minorHAnsi"/>
                 <w:b/>
                 <w:bCs/>
               </w:rPr>
             </w:pPr>
             <w:r>
               <w:rPr>
+                <w:rFonts w:cstheme="minorHAnsi"/>
                 <w:b/>
                 <w:bCs/>
               </w:rPr>
@@ -1095,13 +1362,16 @@
           </w:tcPr>
           <w:p>
             <w:pPr>
-              <w:rPr>
+              <w:spacing w:line="360" w:lineRule="auto"/>
+              <w:rPr>
+                <w:rFonts w:cstheme="minorHAnsi"/>
                 <w:b/>
                 <w:bCs/>
               </w:rPr>
             </w:pPr>
             <w:r>
               <w:rPr>
+                <w:rFonts w:cstheme="minorHAnsi"/>
                 <w:b/>
                 <w:bCs/>
               </w:rPr>
@@ -1116,8 +1386,17 @@
             <w:tcW w:w="1803" w:type="dxa"/>
           </w:tcPr>
           <w:p>
+            <w:pPr>
+              <w:spacing w:line="360" w:lineRule="auto"/>
+              <w:rPr>
+                <w:rFonts w:cstheme="minorHAnsi"/>
+              </w:rPr>
+            </w:pPr>
             <w:proofErr w:type="spellStart"/>
             <w:r>
+              <w:rPr>
+                <w:rFonts w:cstheme="minorHAnsi"/>
+              </w:rPr>
               <w:t>idKaryawan</w:t>
             </w:r>
             <w:proofErr w:type="spellEnd"/>
@@ -1128,7 +1407,16 @@
             <w:tcW w:w="1803" w:type="dxa"/>
           </w:tcPr>
           <w:p>
-            <w:r>
+            <w:pPr>
+              <w:spacing w:line="360" w:lineRule="auto"/>
+              <w:rPr>
+                <w:rFonts w:cstheme="minorHAnsi"/>
+              </w:rPr>
+            </w:pPr>
+            <w:r>
+              <w:rPr>
+                <w:rFonts w:cstheme="minorHAnsi"/>
+              </w:rPr>
               <w:t>Int</w:t>
             </w:r>
           </w:p>
@@ -1138,7 +1426,16 @@
             <w:tcW w:w="1803" w:type="dxa"/>
           </w:tcPr>
           <w:p>
-            <w:r>
+            <w:pPr>
+              <w:spacing w:line="360" w:lineRule="auto"/>
+              <w:rPr>
+                <w:rFonts w:cstheme="minorHAnsi"/>
+              </w:rPr>
+            </w:pPr>
+            <w:r>
+              <w:rPr>
+                <w:rFonts w:cstheme="minorHAnsi"/>
+              </w:rPr>
               <w:t>5</w:t>
             </w:r>
           </w:p>
@@ -1148,7 +1445,16 @@
             <w:tcW w:w="1803" w:type="dxa"/>
           </w:tcPr>
           <w:p>
-            <w:r>
+            <w:pPr>
+              <w:spacing w:line="360" w:lineRule="auto"/>
+              <w:rPr>
+                <w:rFonts w:cstheme="minorHAnsi"/>
+              </w:rPr>
+            </w:pPr>
+            <w:r>
+              <w:rPr>
+                <w:rFonts w:cstheme="minorHAnsi"/>
+              </w:rPr>
               <w:t>PK</w:t>
             </w:r>
           </w:p>
@@ -1160,8 +1466,17 @@
             <w:tcW w:w="1803" w:type="dxa"/>
           </w:tcPr>
           <w:p>
+            <w:pPr>
+              <w:spacing w:line="360" w:lineRule="auto"/>
+              <w:rPr>
+                <w:rFonts w:cstheme="minorHAnsi"/>
+              </w:rPr>
+            </w:pPr>
             <w:proofErr w:type="spellStart"/>
             <w:r>
+              <w:rPr>
+                <w:rFonts w:cstheme="minorHAnsi"/>
+              </w:rPr>
               <w:t>nama</w:t>
             </w:r>
             <w:proofErr w:type="spellEnd"/>
@@ -1172,7 +1487,16 @@
             <w:tcW w:w="1803" w:type="dxa"/>
           </w:tcPr>
           <w:p>
-            <w:r>
+            <w:pPr>
+              <w:spacing w:line="360" w:lineRule="auto"/>
+              <w:rPr>
+                <w:rFonts w:cstheme="minorHAnsi"/>
+              </w:rPr>
+            </w:pPr>
+            <w:r>
+              <w:rPr>
+                <w:rFonts w:cstheme="minorHAnsi"/>
+              </w:rPr>
               <w:t>varchar</w:t>
             </w:r>
           </w:p>
@@ -1182,7 +1506,16 @@
             <w:tcW w:w="1803" w:type="dxa"/>
           </w:tcPr>
           <w:p>
-            <w:r>
+            <w:pPr>
+              <w:spacing w:line="360" w:lineRule="auto"/>
+              <w:rPr>
+                <w:rFonts w:cstheme="minorHAnsi"/>
+              </w:rPr>
+            </w:pPr>
+            <w:r>
+              <w:rPr>
+                <w:rFonts w:cstheme="minorHAnsi"/>
+              </w:rPr>
               <w:t>255</w:t>
             </w:r>
           </w:p>
@@ -1192,7 +1525,16 @@
             <w:tcW w:w="1803" w:type="dxa"/>
           </w:tcPr>
           <w:p>
-            <w:r>
+            <w:pPr>
+              <w:spacing w:line="360" w:lineRule="auto"/>
+              <w:rPr>
+                <w:rFonts w:cstheme="minorHAnsi"/>
+              </w:rPr>
+            </w:pPr>
+            <w:r>
+              <w:rPr>
+                <w:rFonts w:cstheme="minorHAnsi"/>
+              </w:rPr>
               <w:t>-</w:t>
             </w:r>
           </w:p>
@@ -1204,7 +1546,16 @@
             <w:tcW w:w="1803" w:type="dxa"/>
           </w:tcPr>
           <w:p>
-            <w:r>
+            <w:pPr>
+              <w:spacing w:line="360" w:lineRule="auto"/>
+              <w:rPr>
+                <w:rFonts w:cstheme="minorHAnsi"/>
+              </w:rPr>
+            </w:pPr>
+            <w:r>
+              <w:rPr>
+                <w:rFonts w:cstheme="minorHAnsi"/>
+              </w:rPr>
               <w:t>gender</w:t>
             </w:r>
           </w:p>
@@ -1214,7 +1565,16 @@
             <w:tcW w:w="1803" w:type="dxa"/>
           </w:tcPr>
           <w:p>
-            <w:r>
+            <w:pPr>
+              <w:spacing w:line="360" w:lineRule="auto"/>
+              <w:rPr>
+                <w:rFonts w:cstheme="minorHAnsi"/>
+              </w:rPr>
+            </w:pPr>
+            <w:r>
+              <w:rPr>
+                <w:rFonts w:cstheme="minorHAnsi"/>
+              </w:rPr>
               <w:t>Int</w:t>
             </w:r>
           </w:p>
@@ -1224,7 +1584,16 @@
             <w:tcW w:w="1803" w:type="dxa"/>
           </w:tcPr>
           <w:p>
-            <w:r>
+            <w:pPr>
+              <w:spacing w:line="360" w:lineRule="auto"/>
+              <w:rPr>
+                <w:rFonts w:cstheme="minorHAnsi"/>
+              </w:rPr>
+            </w:pPr>
+            <w:r>
+              <w:rPr>
+                <w:rFonts w:cstheme="minorHAnsi"/>
+              </w:rPr>
               <w:t>5</w:t>
             </w:r>
           </w:p>
@@ -1234,7 +1603,16 @@
             <w:tcW w:w="1803" w:type="dxa"/>
           </w:tcPr>
           <w:p>
-            <w:r>
+            <w:pPr>
+              <w:spacing w:line="360" w:lineRule="auto"/>
+              <w:rPr>
+                <w:rFonts w:cstheme="minorHAnsi"/>
+              </w:rPr>
+            </w:pPr>
+            <w:r>
+              <w:rPr>
+                <w:rFonts w:cstheme="minorHAnsi"/>
+              </w:rPr>
               <w:t>-</w:t>
             </w:r>
           </w:p>
@@ -1246,8 +1624,17 @@
             <w:tcW w:w="1803" w:type="dxa"/>
           </w:tcPr>
           <w:p>
+            <w:pPr>
+              <w:spacing w:line="360" w:lineRule="auto"/>
+              <w:rPr>
+                <w:rFonts w:cstheme="minorHAnsi"/>
+              </w:rPr>
+            </w:pPr>
             <w:proofErr w:type="spellStart"/>
             <w:r>
+              <w:rPr>
+                <w:rFonts w:cstheme="minorHAnsi"/>
+              </w:rPr>
               <w:t>alamat</w:t>
             </w:r>
             <w:proofErr w:type="spellEnd"/>
@@ -1258,7 +1645,16 @@
             <w:tcW w:w="1803" w:type="dxa"/>
           </w:tcPr>
           <w:p>
-            <w:r>
+            <w:pPr>
+              <w:spacing w:line="360" w:lineRule="auto"/>
+              <w:rPr>
+                <w:rFonts w:cstheme="minorHAnsi"/>
+              </w:rPr>
+            </w:pPr>
+            <w:r>
+              <w:rPr>
+                <w:rFonts w:cstheme="minorHAnsi"/>
+              </w:rPr>
               <w:t>Varchar</w:t>
             </w:r>
           </w:p>
@@ -1268,7 +1664,16 @@
             <w:tcW w:w="1803" w:type="dxa"/>
           </w:tcPr>
           <w:p>
-            <w:r>
+            <w:pPr>
+              <w:spacing w:line="360" w:lineRule="auto"/>
+              <w:rPr>
+                <w:rFonts w:cstheme="minorHAnsi"/>
+              </w:rPr>
+            </w:pPr>
+            <w:r>
+              <w:rPr>
+                <w:rFonts w:cstheme="minorHAnsi"/>
+              </w:rPr>
               <w:t>255</w:t>
             </w:r>
           </w:p>
@@ -1278,7 +1683,16 @@
             <w:tcW w:w="1803" w:type="dxa"/>
           </w:tcPr>
           <w:p>
-            <w:r>
+            <w:pPr>
+              <w:spacing w:line="360" w:lineRule="auto"/>
+              <w:rPr>
+                <w:rFonts w:cstheme="minorHAnsi"/>
+              </w:rPr>
+            </w:pPr>
+            <w:r>
+              <w:rPr>
+                <w:rFonts w:cstheme="minorHAnsi"/>
+              </w:rPr>
               <w:t>-</w:t>
             </w:r>
           </w:p>
@@ -1290,8 +1704,17 @@
             <w:tcW w:w="1803" w:type="dxa"/>
           </w:tcPr>
           <w:p>
+            <w:pPr>
+              <w:spacing w:line="360" w:lineRule="auto"/>
+              <w:rPr>
+                <w:rFonts w:cstheme="minorHAnsi"/>
+              </w:rPr>
+            </w:pPr>
             <w:proofErr w:type="spellStart"/>
             <w:r>
+              <w:rPr>
+                <w:rFonts w:cstheme="minorHAnsi"/>
+              </w:rPr>
               <w:t>noTelp</w:t>
             </w:r>
             <w:proofErr w:type="spellEnd"/>
@@ -1302,7 +1725,16 @@
             <w:tcW w:w="1803" w:type="dxa"/>
           </w:tcPr>
           <w:p>
-            <w:r>
+            <w:pPr>
+              <w:spacing w:line="360" w:lineRule="auto"/>
+              <w:rPr>
+                <w:rFonts w:cstheme="minorHAnsi"/>
+              </w:rPr>
+            </w:pPr>
+            <w:r>
+              <w:rPr>
+                <w:rFonts w:cstheme="minorHAnsi"/>
+              </w:rPr>
               <w:t>Int</w:t>
             </w:r>
           </w:p>
@@ -1312,7 +1744,16 @@
             <w:tcW w:w="1803" w:type="dxa"/>
           </w:tcPr>
           <w:p>
-            <w:r>
+            <w:pPr>
+              <w:spacing w:line="360" w:lineRule="auto"/>
+              <w:rPr>
+                <w:rFonts w:cstheme="minorHAnsi"/>
+              </w:rPr>
+            </w:pPr>
+            <w:r>
+              <w:rPr>
+                <w:rFonts w:cstheme="minorHAnsi"/>
+              </w:rPr>
               <w:t>20</w:t>
             </w:r>
           </w:p>
@@ -1322,7 +1763,16 @@
             <w:tcW w:w="1803" w:type="dxa"/>
           </w:tcPr>
           <w:p>
-            <w:r>
+            <w:pPr>
+              <w:spacing w:line="360" w:lineRule="auto"/>
+              <w:rPr>
+                <w:rFonts w:cstheme="minorHAnsi"/>
+              </w:rPr>
+            </w:pPr>
+            <w:r>
+              <w:rPr>
+                <w:rFonts w:cstheme="minorHAnsi"/>
+              </w:rPr>
               <w:t>-</w:t>
             </w:r>
           </w:p>
@@ -1334,8 +1784,17 @@
             <w:tcW w:w="1803" w:type="dxa"/>
           </w:tcPr>
           <w:p>
+            <w:pPr>
+              <w:spacing w:line="360" w:lineRule="auto"/>
+              <w:rPr>
+                <w:rFonts w:cstheme="minorHAnsi"/>
+              </w:rPr>
+            </w:pPr>
             <w:proofErr w:type="spellStart"/>
             <w:r>
+              <w:rPr>
+                <w:rFonts w:cstheme="minorHAnsi"/>
+              </w:rPr>
               <w:t>idUser</w:t>
             </w:r>
             <w:proofErr w:type="spellEnd"/>
@@ -1346,7 +1805,16 @@
             <w:tcW w:w="1803" w:type="dxa"/>
           </w:tcPr>
           <w:p>
-            <w:r>
+            <w:pPr>
+              <w:spacing w:line="360" w:lineRule="auto"/>
+              <w:rPr>
+                <w:rFonts w:cstheme="minorHAnsi"/>
+              </w:rPr>
+            </w:pPr>
+            <w:r>
+              <w:rPr>
+                <w:rFonts w:cstheme="minorHAnsi"/>
+              </w:rPr>
               <w:t>Int</w:t>
             </w:r>
           </w:p>
@@ -1356,7 +1824,16 @@
             <w:tcW w:w="1803" w:type="dxa"/>
           </w:tcPr>
           <w:p>
-            <w:r>
+            <w:pPr>
+              <w:spacing w:line="360" w:lineRule="auto"/>
+              <w:rPr>
+                <w:rFonts w:cstheme="minorHAnsi"/>
+              </w:rPr>
+            </w:pPr>
+            <w:r>
+              <w:rPr>
+                <w:rFonts w:cstheme="minorHAnsi"/>
+              </w:rPr>
               <w:t>5</w:t>
             </w:r>
           </w:p>
@@ -1366,7 +1843,16 @@
             <w:tcW w:w="1803" w:type="dxa"/>
           </w:tcPr>
           <w:p>
-            <w:r>
+            <w:pPr>
+              <w:spacing w:line="360" w:lineRule="auto"/>
+              <w:rPr>
+                <w:rFonts w:cstheme="minorHAnsi"/>
+              </w:rPr>
+            </w:pPr>
+            <w:r>
+              <w:rPr>
+                <w:rFonts w:cstheme="minorHAnsi"/>
+              </w:rPr>
               <w:t>FK</w:t>
             </w:r>
           </w:p>
@@ -1378,8 +1864,17 @@
             <w:tcW w:w="1803" w:type="dxa"/>
           </w:tcPr>
           <w:p>
+            <w:pPr>
+              <w:spacing w:line="360" w:lineRule="auto"/>
+              <w:rPr>
+                <w:rFonts w:cstheme="minorHAnsi"/>
+              </w:rPr>
+            </w:pPr>
             <w:proofErr w:type="spellStart"/>
             <w:r>
+              <w:rPr>
+                <w:rFonts w:cstheme="minorHAnsi"/>
+              </w:rPr>
               <w:t>IdJabatan</w:t>
             </w:r>
             <w:proofErr w:type="spellEnd"/>
@@ -1390,7 +1885,16 @@
             <w:tcW w:w="1803" w:type="dxa"/>
           </w:tcPr>
           <w:p>
-            <w:r>
+            <w:pPr>
+              <w:spacing w:line="360" w:lineRule="auto"/>
+              <w:rPr>
+                <w:rFonts w:cstheme="minorHAnsi"/>
+              </w:rPr>
+            </w:pPr>
+            <w:r>
+              <w:rPr>
+                <w:rFonts w:cstheme="minorHAnsi"/>
+              </w:rPr>
               <w:t>Int</w:t>
             </w:r>
           </w:p>
@@ -1400,7 +1904,16 @@
             <w:tcW w:w="1803" w:type="dxa"/>
           </w:tcPr>
           <w:p>
-            <w:r>
+            <w:pPr>
+              <w:spacing w:line="360" w:lineRule="auto"/>
+              <w:rPr>
+                <w:rFonts w:cstheme="minorHAnsi"/>
+              </w:rPr>
+            </w:pPr>
+            <w:r>
+              <w:rPr>
+                <w:rFonts w:cstheme="minorHAnsi"/>
+              </w:rPr>
               <w:t>5</w:t>
             </w:r>
           </w:p>
@@ -1412,8 +1925,15 @@
           <w:p>
             <w:pPr>
               <w:keepNext/>
-            </w:pPr>
-            <w:r>
+              <w:spacing w:line="360" w:lineRule="auto"/>
+              <w:rPr>
+                <w:rFonts w:cstheme="minorHAnsi"/>
+              </w:rPr>
+            </w:pPr>
+            <w:r>
+              <w:rPr>
+                <w:rFonts w:cstheme="minorHAnsi"/>
+              </w:rPr>
               <w:t>FK</w:t>
             </w:r>
           </w:p>
@@ -1422,7 +1942,9 @@
     </w:tbl>
     <w:p>
       <w:pPr>
-        <w:rPr>
+        <w:spacing w:line="360" w:lineRule="auto"/>
+        <w:rPr>
+          <w:rFonts w:cstheme="minorHAnsi"/>
           <w:b/>
           <w:bCs/>
         </w:rPr>
@@ -1430,7 +1952,9 @@
     </w:p>
     <w:p>
       <w:pPr>
-        <w:rPr>
+        <w:spacing w:line="360" w:lineRule="auto"/>
+        <w:rPr>
+          <w:rFonts w:cstheme="minorHAnsi"/>
           <w:b/>
           <w:bCs/>
         </w:rPr>
@@ -1438,7 +1962,9 @@
     </w:p>
     <w:p>
       <w:pPr>
-        <w:rPr>
+        <w:spacing w:line="360" w:lineRule="auto"/>
+        <w:rPr>
+          <w:rFonts w:cstheme="minorHAnsi"/>
           <w:b/>
           <w:bCs/>
         </w:rPr>
@@ -1446,7 +1972,9 @@
     </w:p>
     <w:p>
       <w:pPr>
-        <w:rPr>
+        <w:spacing w:line="360" w:lineRule="auto"/>
+        <w:rPr>
+          <w:rFonts w:cstheme="minorHAnsi"/>
           <w:b/>
           <w:bCs/>
         </w:rPr>
@@ -1454,7 +1982,9 @@
     </w:p>
     <w:p>
       <w:pPr>
-        <w:rPr>
+        <w:spacing w:line="360" w:lineRule="auto"/>
+        <w:rPr>
+          <w:rFonts w:cstheme="minorHAnsi"/>
           <w:b/>
           <w:bCs/>
         </w:rPr>
@@ -1462,50 +1992,82 @@
     </w:p>
     <w:p>
       <w:pPr>
+        <w:spacing w:line="360" w:lineRule="auto"/>
+        <w:rPr>
+          <w:rFonts w:cstheme="minorHAnsi"/>
+          <w:b/>
+          <w:bCs/>
+        </w:rPr>
+      </w:pPr>
+    </w:p>
+    <w:p>
+      <w:pPr>
         <w:pStyle w:val="Caption"/>
-        <w:framePr w:hSpace="180" w:wrap="around" w:vAnchor="page" w:hAnchor="page" w:x="4561" w:y="10081"/>
-      </w:pPr>
-      <w:r>
+        <w:framePr w:h="256" w:hRule="exact" w:hSpace="180" w:wrap="around" w:vAnchor="page" w:hAnchor="page" w:x="4817" w:y="11909"/>
+        <w:spacing w:line="360" w:lineRule="auto"/>
+        <w:rPr>
+          <w:rFonts w:cstheme="minorHAnsi"/>
+        </w:rPr>
+      </w:pPr>
+      <w:bookmarkStart w:id="6" w:name="_Toc84947422"/>
+      <w:r>
+        <w:rPr>
+          <w:rFonts w:cstheme="minorHAnsi"/>
+        </w:rPr>
         <w:t xml:space="preserve">Table 3. </w:t>
       </w:r>
       <w:r>
+        <w:rPr>
+          <w:rFonts w:cstheme="minorHAnsi"/>
+        </w:rPr>
         <w:fldChar w:fldCharType="begin"/>
       </w:r>
       <w:r>
+        <w:rPr>
+          <w:rFonts w:cstheme="minorHAnsi"/>
+        </w:rPr>
         <w:instrText xml:space="preserve"> SEQ Table_3. \* ARABIC </w:instrText>
       </w:r>
       <w:r>
+        <w:rPr>
+          <w:rFonts w:cstheme="minorHAnsi"/>
+        </w:rPr>
         <w:fldChar w:fldCharType="separate"/>
       </w:r>
       <w:r>
         <w:rPr>
+          <w:rFonts w:cstheme="minorHAnsi"/>
           <w:noProof/>
         </w:rPr>
         <w:t>3</w:t>
       </w:r>
       <w:r>
+        <w:rPr>
+          <w:rFonts w:cstheme="minorHAnsi"/>
+        </w:rPr>
         <w:fldChar w:fldCharType="end"/>
       </w:r>
       <w:r>
+        <w:rPr>
+          <w:rFonts w:cstheme="minorHAnsi"/>
+        </w:rPr>
         <w:t xml:space="preserve"> Table </w:t>
       </w:r>
       <w:proofErr w:type="spellStart"/>
       <w:r>
+        <w:rPr>
+          <w:rFonts w:cstheme="minorHAnsi"/>
+        </w:rPr>
         <w:t>Karyawan</w:t>
       </w:r>
+      <w:bookmarkEnd w:id="6"/>
       <w:proofErr w:type="spellEnd"/>
     </w:p>
     <w:p>
       <w:pPr>
-        <w:rPr>
-          <w:b/>
-          <w:bCs/>
-        </w:rPr>
-      </w:pPr>
-    </w:p>
-    <w:p>
-      <w:pPr>
-        <w:rPr>
+        <w:spacing w:line="360" w:lineRule="auto"/>
+        <w:rPr>
+          <w:rFonts w:cstheme="minorHAnsi"/>
           <w:b/>
           <w:bCs/>
         </w:rPr>
@@ -1514,7 +2076,998 @@
     <w:tbl>
       <w:tblPr>
         <w:tblStyle w:val="TableGrid"/>
-        <w:tblpPr w:leftFromText="180" w:rightFromText="180" w:vertAnchor="page" w:horzAnchor="margin" w:tblpXSpec="center" w:tblpY="11206"/>
+        <w:tblpPr w:leftFromText="180" w:rightFromText="180" w:vertAnchor="page" w:horzAnchor="margin" w:tblpXSpec="center" w:tblpY="1881"/>
+        <w:tblW w:w="0" w:type="auto"/>
+        <w:tblLook w:val="04A0" w:firstRow="1" w:lastRow="0" w:firstColumn="1" w:lastColumn="0" w:noHBand="0" w:noVBand="1"/>
+      </w:tblPr>
+      <w:tblGrid>
+        <w:gridCol w:w="1803"/>
+        <w:gridCol w:w="1977"/>
+        <w:gridCol w:w="1803"/>
+        <w:gridCol w:w="1803"/>
+      </w:tblGrid>
+      <w:tr>
+        <w:tc>
+          <w:tcPr>
+            <w:tcW w:w="1803" w:type="dxa"/>
+          </w:tcPr>
+          <w:p>
+            <w:pPr>
+              <w:spacing w:line="360" w:lineRule="auto"/>
+              <w:ind w:left="22"/>
+              <w:rPr>
+                <w:rFonts w:cstheme="minorHAnsi"/>
+                <w:b/>
+                <w:bCs/>
+              </w:rPr>
+            </w:pPr>
+            <w:r>
+              <w:rPr>
+                <w:rFonts w:cstheme="minorHAnsi"/>
+                <w:b/>
+                <w:bCs/>
+              </w:rPr>
+              <w:lastRenderedPageBreak/>
+              <w:t>Field</w:t>
+            </w:r>
+          </w:p>
+        </w:tc>
+        <w:tc>
+          <w:tcPr>
+            <w:tcW w:w="1977" w:type="dxa"/>
+          </w:tcPr>
+          <w:p>
+            <w:pPr>
+              <w:spacing w:line="360" w:lineRule="auto"/>
+              <w:rPr>
+                <w:rFonts w:cstheme="minorHAnsi"/>
+                <w:b/>
+                <w:bCs/>
+              </w:rPr>
+            </w:pPr>
+            <w:r>
+              <w:rPr>
+                <w:rFonts w:cstheme="minorHAnsi"/>
+                <w:b/>
+                <w:bCs/>
+              </w:rPr>
+              <w:t>Type</w:t>
+            </w:r>
+          </w:p>
+        </w:tc>
+        <w:tc>
+          <w:tcPr>
+            <w:tcW w:w="1803" w:type="dxa"/>
+          </w:tcPr>
+          <w:p>
+            <w:pPr>
+              <w:spacing w:line="360" w:lineRule="auto"/>
+              <w:rPr>
+                <w:rFonts w:cstheme="minorHAnsi"/>
+                <w:b/>
+                <w:bCs/>
+              </w:rPr>
+            </w:pPr>
+            <w:r>
+              <w:rPr>
+                <w:rFonts w:cstheme="minorHAnsi"/>
+                <w:b/>
+                <w:bCs/>
+              </w:rPr>
+              <w:t>Length</w:t>
+            </w:r>
+          </w:p>
+        </w:tc>
+        <w:tc>
+          <w:tcPr>
+            <w:tcW w:w="1803" w:type="dxa"/>
+          </w:tcPr>
+          <w:p>
+            <w:pPr>
+              <w:spacing w:line="360" w:lineRule="auto"/>
+              <w:rPr>
+                <w:rFonts w:cstheme="minorHAnsi"/>
+                <w:b/>
+                <w:bCs/>
+              </w:rPr>
+            </w:pPr>
+            <w:r>
+              <w:rPr>
+                <w:rFonts w:cstheme="minorHAnsi"/>
+                <w:b/>
+                <w:bCs/>
+              </w:rPr>
+              <w:t>Key</w:t>
+            </w:r>
+          </w:p>
+        </w:tc>
+      </w:tr>
+      <w:tr>
+        <w:tc>
+          <w:tcPr>
+            <w:tcW w:w="1803" w:type="dxa"/>
+          </w:tcPr>
+          <w:p>
+            <w:pPr>
+              <w:spacing w:line="360" w:lineRule="auto"/>
+              <w:rPr>
+                <w:rFonts w:cstheme="minorHAnsi"/>
+              </w:rPr>
+            </w:pPr>
+            <w:proofErr w:type="spellStart"/>
+            <w:r>
+              <w:rPr>
+                <w:rFonts w:cstheme="minorHAnsi"/>
+              </w:rPr>
+              <w:t>idRekam</w:t>
+            </w:r>
+            <w:proofErr w:type="spellEnd"/>
+          </w:p>
+        </w:tc>
+        <w:tc>
+          <w:tcPr>
+            <w:tcW w:w="1977" w:type="dxa"/>
+          </w:tcPr>
+          <w:p>
+            <w:pPr>
+              <w:spacing w:line="360" w:lineRule="auto"/>
+              <w:rPr>
+                <w:rFonts w:cstheme="minorHAnsi"/>
+              </w:rPr>
+            </w:pPr>
+            <w:r>
+              <w:rPr>
+                <w:rFonts w:cstheme="minorHAnsi"/>
+              </w:rPr>
+              <w:t>Int</w:t>
+            </w:r>
+          </w:p>
+        </w:tc>
+        <w:tc>
+          <w:tcPr>
+            <w:tcW w:w="1803" w:type="dxa"/>
+          </w:tcPr>
+          <w:p>
+            <w:pPr>
+              <w:spacing w:line="360" w:lineRule="auto"/>
+              <w:rPr>
+                <w:rFonts w:cstheme="minorHAnsi"/>
+              </w:rPr>
+            </w:pPr>
+            <w:r>
+              <w:rPr>
+                <w:rFonts w:cstheme="minorHAnsi"/>
+              </w:rPr>
+              <w:t>255</w:t>
+            </w:r>
+          </w:p>
+        </w:tc>
+        <w:tc>
+          <w:tcPr>
+            <w:tcW w:w="1803" w:type="dxa"/>
+          </w:tcPr>
+          <w:p>
+            <w:pPr>
+              <w:spacing w:line="360" w:lineRule="auto"/>
+              <w:rPr>
+                <w:rFonts w:cstheme="minorHAnsi"/>
+              </w:rPr>
+            </w:pPr>
+            <w:r>
+              <w:rPr>
+                <w:rFonts w:cstheme="minorHAnsi"/>
+              </w:rPr>
+              <w:t>PK</w:t>
+            </w:r>
+          </w:p>
+        </w:tc>
+      </w:tr>
+      <w:tr>
+        <w:tc>
+          <w:tcPr>
+            <w:tcW w:w="1803" w:type="dxa"/>
+          </w:tcPr>
+          <w:p>
+            <w:pPr>
+              <w:spacing w:line="360" w:lineRule="auto"/>
+              <w:rPr>
+                <w:rFonts w:cstheme="minorHAnsi"/>
+              </w:rPr>
+            </w:pPr>
+            <w:proofErr w:type="spellStart"/>
+            <w:r>
+              <w:rPr>
+                <w:rFonts w:cstheme="minorHAnsi"/>
+              </w:rPr>
+              <w:t>waktu</w:t>
+            </w:r>
+            <w:proofErr w:type="spellEnd"/>
+          </w:p>
+        </w:tc>
+        <w:tc>
+          <w:tcPr>
+            <w:tcW w:w="1977" w:type="dxa"/>
+          </w:tcPr>
+          <w:p>
+            <w:pPr>
+              <w:spacing w:line="360" w:lineRule="auto"/>
+              <w:rPr>
+                <w:rFonts w:cstheme="minorHAnsi"/>
+              </w:rPr>
+            </w:pPr>
+            <w:proofErr w:type="spellStart"/>
+            <w:r>
+              <w:rPr>
+                <w:rFonts w:cstheme="minorHAnsi"/>
+              </w:rPr>
+              <w:t>Current_timestamp</w:t>
+            </w:r>
+            <w:proofErr w:type="spellEnd"/>
+          </w:p>
+        </w:tc>
+        <w:tc>
+          <w:tcPr>
+            <w:tcW w:w="1803" w:type="dxa"/>
+          </w:tcPr>
+          <w:p>
+            <w:pPr>
+              <w:spacing w:line="360" w:lineRule="auto"/>
+              <w:rPr>
+                <w:rFonts w:cstheme="minorHAnsi"/>
+              </w:rPr>
+            </w:pPr>
+            <w:r>
+              <w:rPr>
+                <w:rFonts w:cstheme="minorHAnsi"/>
+              </w:rPr>
+              <w:t>255</w:t>
+            </w:r>
+          </w:p>
+        </w:tc>
+        <w:tc>
+          <w:tcPr>
+            <w:tcW w:w="1803" w:type="dxa"/>
+          </w:tcPr>
+          <w:p>
+            <w:pPr>
+              <w:spacing w:line="360" w:lineRule="auto"/>
+              <w:rPr>
+                <w:rFonts w:cstheme="minorHAnsi"/>
+              </w:rPr>
+            </w:pPr>
+            <w:r>
+              <w:rPr>
+                <w:rFonts w:cstheme="minorHAnsi"/>
+              </w:rPr>
+              <w:t>-</w:t>
+            </w:r>
+          </w:p>
+        </w:tc>
+      </w:tr>
+      <w:tr>
+        <w:tc>
+          <w:tcPr>
+            <w:tcW w:w="1803" w:type="dxa"/>
+          </w:tcPr>
+          <w:p>
+            <w:pPr>
+              <w:spacing w:line="360" w:lineRule="auto"/>
+              <w:rPr>
+                <w:rFonts w:cstheme="minorHAnsi"/>
+              </w:rPr>
+            </w:pPr>
+            <w:proofErr w:type="spellStart"/>
+            <w:r>
+              <w:rPr>
+                <w:rFonts w:cstheme="minorHAnsi"/>
+              </w:rPr>
+              <w:t>pengkajian</w:t>
+            </w:r>
+            <w:proofErr w:type="spellEnd"/>
+          </w:p>
+        </w:tc>
+        <w:tc>
+          <w:tcPr>
+            <w:tcW w:w="1977" w:type="dxa"/>
+          </w:tcPr>
+          <w:p>
+            <w:pPr>
+              <w:spacing w:line="360" w:lineRule="auto"/>
+              <w:rPr>
+                <w:rFonts w:cstheme="minorHAnsi"/>
+              </w:rPr>
+            </w:pPr>
+            <w:r>
+              <w:rPr>
+                <w:rFonts w:cstheme="minorHAnsi"/>
+              </w:rPr>
+              <w:t>varchar</w:t>
+            </w:r>
+          </w:p>
+        </w:tc>
+        <w:tc>
+          <w:tcPr>
+            <w:tcW w:w="1803" w:type="dxa"/>
+          </w:tcPr>
+          <w:p>
+            <w:pPr>
+              <w:spacing w:line="360" w:lineRule="auto"/>
+              <w:rPr>
+                <w:rFonts w:cstheme="minorHAnsi"/>
+              </w:rPr>
+            </w:pPr>
+            <w:r>
+              <w:rPr>
+                <w:rFonts w:cstheme="minorHAnsi"/>
+              </w:rPr>
+              <w:t>255</w:t>
+            </w:r>
+          </w:p>
+        </w:tc>
+        <w:tc>
+          <w:tcPr>
+            <w:tcW w:w="1803" w:type="dxa"/>
+          </w:tcPr>
+          <w:p>
+            <w:pPr>
+              <w:spacing w:line="360" w:lineRule="auto"/>
+              <w:rPr>
+                <w:rFonts w:cstheme="minorHAnsi"/>
+              </w:rPr>
+            </w:pPr>
+            <w:r>
+              <w:rPr>
+                <w:rFonts w:cstheme="minorHAnsi"/>
+              </w:rPr>
+              <w:t>-</w:t>
+            </w:r>
+          </w:p>
+        </w:tc>
+      </w:tr>
+      <w:tr>
+        <w:tc>
+          <w:tcPr>
+            <w:tcW w:w="1803" w:type="dxa"/>
+          </w:tcPr>
+          <w:p>
+            <w:pPr>
+              <w:spacing w:line="360" w:lineRule="auto"/>
+              <w:rPr>
+                <w:rFonts w:cstheme="minorHAnsi"/>
+              </w:rPr>
+            </w:pPr>
+            <w:proofErr w:type="spellStart"/>
+            <w:r>
+              <w:rPr>
+                <w:rFonts w:cstheme="minorHAnsi"/>
+              </w:rPr>
+              <w:t>catatan</w:t>
+            </w:r>
+            <w:proofErr w:type="spellEnd"/>
+          </w:p>
+        </w:tc>
+        <w:tc>
+          <w:tcPr>
+            <w:tcW w:w="1977" w:type="dxa"/>
+          </w:tcPr>
+          <w:p>
+            <w:pPr>
+              <w:spacing w:line="360" w:lineRule="auto"/>
+              <w:rPr>
+                <w:rFonts w:cstheme="minorHAnsi"/>
+              </w:rPr>
+            </w:pPr>
+            <w:r>
+              <w:rPr>
+                <w:rFonts w:cstheme="minorHAnsi"/>
+              </w:rPr>
+              <w:t>Varchar</w:t>
+            </w:r>
+          </w:p>
+        </w:tc>
+        <w:tc>
+          <w:tcPr>
+            <w:tcW w:w="1803" w:type="dxa"/>
+          </w:tcPr>
+          <w:p>
+            <w:pPr>
+              <w:spacing w:line="360" w:lineRule="auto"/>
+              <w:rPr>
+                <w:rFonts w:cstheme="minorHAnsi"/>
+              </w:rPr>
+            </w:pPr>
+            <w:r>
+              <w:rPr>
+                <w:rFonts w:cstheme="minorHAnsi"/>
+              </w:rPr>
+              <w:t>255</w:t>
+            </w:r>
+          </w:p>
+        </w:tc>
+        <w:tc>
+          <w:tcPr>
+            <w:tcW w:w="1803" w:type="dxa"/>
+          </w:tcPr>
+          <w:p>
+            <w:pPr>
+              <w:spacing w:line="360" w:lineRule="auto"/>
+              <w:rPr>
+                <w:rFonts w:cstheme="minorHAnsi"/>
+              </w:rPr>
+            </w:pPr>
+            <w:r>
+              <w:rPr>
+                <w:rFonts w:cstheme="minorHAnsi"/>
+              </w:rPr>
+              <w:t>-</w:t>
+            </w:r>
+          </w:p>
+        </w:tc>
+      </w:tr>
+      <w:tr>
+        <w:tc>
+          <w:tcPr>
+            <w:tcW w:w="1803" w:type="dxa"/>
+          </w:tcPr>
+          <w:p>
+            <w:pPr>
+              <w:spacing w:line="360" w:lineRule="auto"/>
+              <w:rPr>
+                <w:rFonts w:cstheme="minorHAnsi"/>
+              </w:rPr>
+            </w:pPr>
+            <w:proofErr w:type="spellStart"/>
+            <w:r>
+              <w:rPr>
+                <w:rFonts w:cstheme="minorHAnsi"/>
+              </w:rPr>
+              <w:t>noPSN</w:t>
+            </w:r>
+            <w:proofErr w:type="spellEnd"/>
+          </w:p>
+        </w:tc>
+        <w:tc>
+          <w:tcPr>
+            <w:tcW w:w="1977" w:type="dxa"/>
+          </w:tcPr>
+          <w:p>
+            <w:pPr>
+              <w:spacing w:line="360" w:lineRule="auto"/>
+              <w:rPr>
+                <w:rFonts w:cstheme="minorHAnsi"/>
+              </w:rPr>
+            </w:pPr>
+            <w:r>
+              <w:rPr>
+                <w:rFonts w:cstheme="minorHAnsi"/>
+              </w:rPr>
+              <w:t>Int</w:t>
+            </w:r>
+          </w:p>
+        </w:tc>
+        <w:tc>
+          <w:tcPr>
+            <w:tcW w:w="1803" w:type="dxa"/>
+          </w:tcPr>
+          <w:p>
+            <w:pPr>
+              <w:spacing w:line="360" w:lineRule="auto"/>
+              <w:rPr>
+                <w:rFonts w:cstheme="minorHAnsi"/>
+              </w:rPr>
+            </w:pPr>
+            <w:r>
+              <w:rPr>
+                <w:rFonts w:cstheme="minorHAnsi"/>
+              </w:rPr>
+              <w:t>5</w:t>
+            </w:r>
+          </w:p>
+        </w:tc>
+        <w:tc>
+          <w:tcPr>
+            <w:tcW w:w="1803" w:type="dxa"/>
+          </w:tcPr>
+          <w:p>
+            <w:pPr>
+              <w:spacing w:line="360" w:lineRule="auto"/>
+              <w:rPr>
+                <w:rFonts w:cstheme="minorHAnsi"/>
+              </w:rPr>
+            </w:pPr>
+            <w:r>
+              <w:rPr>
+                <w:rFonts w:cstheme="minorHAnsi"/>
+              </w:rPr>
+              <w:t>-</w:t>
+            </w:r>
+          </w:p>
+        </w:tc>
+      </w:tr>
+      <w:tr>
+        <w:tc>
+          <w:tcPr>
+            <w:tcW w:w="1803" w:type="dxa"/>
+          </w:tcPr>
+          <w:p>
+            <w:pPr>
+              <w:spacing w:line="360" w:lineRule="auto"/>
+              <w:rPr>
+                <w:rFonts w:cstheme="minorHAnsi"/>
+              </w:rPr>
+            </w:pPr>
+            <w:r>
+              <w:rPr>
+                <w:rFonts w:cstheme="minorHAnsi"/>
+              </w:rPr>
+              <w:t>status</w:t>
+            </w:r>
+          </w:p>
+        </w:tc>
+        <w:tc>
+          <w:tcPr>
+            <w:tcW w:w="1977" w:type="dxa"/>
+          </w:tcPr>
+          <w:p>
+            <w:pPr>
+              <w:spacing w:line="360" w:lineRule="auto"/>
+              <w:rPr>
+                <w:rFonts w:cstheme="minorHAnsi"/>
+              </w:rPr>
+            </w:pPr>
+            <w:r>
+              <w:rPr>
+                <w:rFonts w:cstheme="minorHAnsi"/>
+              </w:rPr>
+              <w:t>Int</w:t>
+            </w:r>
+          </w:p>
+        </w:tc>
+        <w:tc>
+          <w:tcPr>
+            <w:tcW w:w="1803" w:type="dxa"/>
+          </w:tcPr>
+          <w:p>
+            <w:pPr>
+              <w:spacing w:line="360" w:lineRule="auto"/>
+              <w:rPr>
+                <w:rFonts w:cstheme="minorHAnsi"/>
+              </w:rPr>
+            </w:pPr>
+            <w:r>
+              <w:rPr>
+                <w:rFonts w:cstheme="minorHAnsi"/>
+              </w:rPr>
+              <w:t>20</w:t>
+            </w:r>
+          </w:p>
+        </w:tc>
+        <w:tc>
+          <w:tcPr>
+            <w:tcW w:w="1803" w:type="dxa"/>
+          </w:tcPr>
+          <w:p>
+            <w:pPr>
+              <w:spacing w:line="360" w:lineRule="auto"/>
+              <w:rPr>
+                <w:rFonts w:cstheme="minorHAnsi"/>
+              </w:rPr>
+            </w:pPr>
+            <w:r>
+              <w:rPr>
+                <w:rFonts w:cstheme="minorHAnsi"/>
+              </w:rPr>
+              <w:t>-</w:t>
+            </w:r>
+          </w:p>
+        </w:tc>
+      </w:tr>
+      <w:tr>
+        <w:tc>
+          <w:tcPr>
+            <w:tcW w:w="1803" w:type="dxa"/>
+          </w:tcPr>
+          <w:p>
+            <w:pPr>
+              <w:spacing w:line="360" w:lineRule="auto"/>
+              <w:rPr>
+                <w:rFonts w:cstheme="minorHAnsi"/>
+              </w:rPr>
+            </w:pPr>
+            <w:proofErr w:type="spellStart"/>
+            <w:r>
+              <w:rPr>
+                <w:rFonts w:cstheme="minorHAnsi"/>
+              </w:rPr>
+              <w:t>Pekerjaan</w:t>
+            </w:r>
+            <w:proofErr w:type="spellEnd"/>
+          </w:p>
+        </w:tc>
+        <w:tc>
+          <w:tcPr>
+            <w:tcW w:w="1977" w:type="dxa"/>
+          </w:tcPr>
+          <w:p>
+            <w:pPr>
+              <w:spacing w:line="360" w:lineRule="auto"/>
+              <w:rPr>
+                <w:rFonts w:cstheme="minorHAnsi"/>
+              </w:rPr>
+            </w:pPr>
+            <w:r>
+              <w:rPr>
+                <w:rFonts w:cstheme="minorHAnsi"/>
+              </w:rPr>
+              <w:t>Varchar</w:t>
+            </w:r>
+          </w:p>
+        </w:tc>
+        <w:tc>
+          <w:tcPr>
+            <w:tcW w:w="1803" w:type="dxa"/>
+          </w:tcPr>
+          <w:p>
+            <w:pPr>
+              <w:spacing w:line="360" w:lineRule="auto"/>
+              <w:rPr>
+                <w:rFonts w:cstheme="minorHAnsi"/>
+              </w:rPr>
+            </w:pPr>
+            <w:r>
+              <w:rPr>
+                <w:rFonts w:cstheme="minorHAnsi"/>
+              </w:rPr>
+              <w:t>5</w:t>
+            </w:r>
+          </w:p>
+        </w:tc>
+        <w:tc>
+          <w:tcPr>
+            <w:tcW w:w="1803" w:type="dxa"/>
+          </w:tcPr>
+          <w:p>
+            <w:pPr>
+              <w:spacing w:line="360" w:lineRule="auto"/>
+              <w:rPr>
+                <w:rFonts w:cstheme="minorHAnsi"/>
+              </w:rPr>
+            </w:pPr>
+            <w:r>
+              <w:rPr>
+                <w:rFonts w:cstheme="minorHAnsi"/>
+              </w:rPr>
+              <w:t>FK</w:t>
+            </w:r>
+          </w:p>
+        </w:tc>
+      </w:tr>
+      <w:tr>
+        <w:tc>
+          <w:tcPr>
+            <w:tcW w:w="1803" w:type="dxa"/>
+          </w:tcPr>
+          <w:p>
+            <w:pPr>
+              <w:spacing w:line="360" w:lineRule="auto"/>
+              <w:rPr>
+                <w:rFonts w:cstheme="minorHAnsi"/>
+              </w:rPr>
+            </w:pPr>
+            <w:proofErr w:type="spellStart"/>
+            <w:r>
+              <w:rPr>
+                <w:rFonts w:cstheme="minorHAnsi"/>
+              </w:rPr>
+              <w:t>idKaryawan</w:t>
+            </w:r>
+            <w:proofErr w:type="spellEnd"/>
+          </w:p>
+        </w:tc>
+        <w:tc>
+          <w:tcPr>
+            <w:tcW w:w="1977" w:type="dxa"/>
+          </w:tcPr>
+          <w:p>
+            <w:pPr>
+              <w:spacing w:line="360" w:lineRule="auto"/>
+              <w:rPr>
+                <w:rFonts w:cstheme="minorHAnsi"/>
+              </w:rPr>
+            </w:pPr>
+            <w:r>
+              <w:rPr>
+                <w:rFonts w:cstheme="minorHAnsi"/>
+              </w:rPr>
+              <w:t>Int</w:t>
+            </w:r>
+          </w:p>
+        </w:tc>
+        <w:tc>
+          <w:tcPr>
+            <w:tcW w:w="1803" w:type="dxa"/>
+          </w:tcPr>
+          <w:p>
+            <w:pPr>
+              <w:spacing w:line="360" w:lineRule="auto"/>
+              <w:rPr>
+                <w:rFonts w:cstheme="minorHAnsi"/>
+              </w:rPr>
+            </w:pPr>
+            <w:r>
+              <w:rPr>
+                <w:rFonts w:cstheme="minorHAnsi"/>
+              </w:rPr>
+              <w:t>5</w:t>
+            </w:r>
+          </w:p>
+        </w:tc>
+        <w:tc>
+          <w:tcPr>
+            <w:tcW w:w="1803" w:type="dxa"/>
+          </w:tcPr>
+          <w:p>
+            <w:pPr>
+              <w:keepNext/>
+              <w:spacing w:line="360" w:lineRule="auto"/>
+              <w:rPr>
+                <w:rFonts w:cstheme="minorHAnsi"/>
+              </w:rPr>
+            </w:pPr>
+            <w:r>
+              <w:rPr>
+                <w:rFonts w:cstheme="minorHAnsi"/>
+              </w:rPr>
+              <w:t>FK</w:t>
+            </w:r>
+          </w:p>
+        </w:tc>
+      </w:tr>
+    </w:tbl>
+    <w:p>
+      <w:pPr>
+        <w:pStyle w:val="Heading3"/>
+        <w:numPr>
+          <w:ilvl w:val="2"/>
+          <w:numId w:val="1"/>
+        </w:numPr>
+      </w:pPr>
+      <w:r>
+        <w:t xml:space="preserve"> </w:t>
+      </w:r>
+      <w:bookmarkStart w:id="7" w:name="_Toc84949338"/>
+      <w:r>
+        <w:t xml:space="preserve">Table </w:t>
+      </w:r>
+      <w:proofErr w:type="spellStart"/>
+      <w:r>
+        <w:t>Pasien</w:t>
+      </w:r>
+      <w:proofErr w:type="spellEnd"/>
+      <w:r>
+        <w:t xml:space="preserve"> </w:t>
+      </w:r>
+      <w:proofErr w:type="spellStart"/>
+      <w:r>
+        <w:t>mempunyai</w:t>
+      </w:r>
+      <w:proofErr w:type="spellEnd"/>
+      <w:r>
+        <w:t xml:space="preserve"> field </w:t>
+      </w:r>
+      <w:proofErr w:type="spellStart"/>
+      <w:r>
+        <w:t>seperti</w:t>
+      </w:r>
+      <w:proofErr w:type="spellEnd"/>
+      <w:r>
+        <w:t xml:space="preserve"> </w:t>
+      </w:r>
+      <w:proofErr w:type="spellStart"/>
+      <w:proofErr w:type="gramStart"/>
+      <w:r>
+        <w:t>ini</w:t>
+      </w:r>
+      <w:proofErr w:type="spellEnd"/>
+      <w:r>
+        <w:t xml:space="preserve"> :</w:t>
+      </w:r>
+      <w:bookmarkEnd w:id="7"/>
+      <w:proofErr w:type="gramEnd"/>
+    </w:p>
+    <w:p>
+      <w:pPr>
+        <w:pStyle w:val="Caption"/>
+        <w:framePr w:hSpace="180" w:wrap="around" w:vAnchor="page" w:hAnchor="page" w:x="4732" w:y="5633"/>
+        <w:spacing w:line="360" w:lineRule="auto"/>
+        <w:rPr>
+          <w:rFonts w:cstheme="minorHAnsi"/>
+        </w:rPr>
+      </w:pPr>
+      <w:bookmarkStart w:id="8" w:name="_Toc84947423"/>
+      <w:r>
+        <w:rPr>
+          <w:rFonts w:cstheme="minorHAnsi"/>
+        </w:rPr>
+        <w:t xml:space="preserve">Table 3. </w:t>
+      </w:r>
+      <w:r>
+        <w:rPr>
+          <w:rFonts w:cstheme="minorHAnsi"/>
+        </w:rPr>
+        <w:fldChar w:fldCharType="begin"/>
+      </w:r>
+      <w:r>
+        <w:rPr>
+          <w:rFonts w:cstheme="minorHAnsi"/>
+        </w:rPr>
+        <w:instrText xml:space="preserve"> SEQ Table_3. \* ARABIC </w:instrText>
+      </w:r>
+      <w:r>
+        <w:rPr>
+          <w:rFonts w:cstheme="minorHAnsi"/>
+        </w:rPr>
+        <w:fldChar w:fldCharType="separate"/>
+      </w:r>
+      <w:r>
+        <w:rPr>
+          <w:rFonts w:cstheme="minorHAnsi"/>
+          <w:noProof/>
+        </w:rPr>
+        <w:t>4</w:t>
+      </w:r>
+      <w:r>
+        <w:rPr>
+          <w:rFonts w:cstheme="minorHAnsi"/>
+        </w:rPr>
+        <w:fldChar w:fldCharType="end"/>
+      </w:r>
+      <w:r>
+        <w:rPr>
+          <w:rFonts w:cstheme="minorHAnsi"/>
+        </w:rPr>
+        <w:t xml:space="preserve"> Table </w:t>
+      </w:r>
+      <w:proofErr w:type="spellStart"/>
+      <w:r>
+        <w:rPr>
+          <w:rFonts w:cstheme="minorHAnsi"/>
+        </w:rPr>
+        <w:t>Pasien</w:t>
+      </w:r>
+      <w:bookmarkEnd w:id="8"/>
+      <w:proofErr w:type="spellEnd"/>
+    </w:p>
+    <w:p>
+      <w:pPr>
+        <w:spacing w:line="360" w:lineRule="auto"/>
+        <w:rPr>
+          <w:rFonts w:cstheme="minorHAnsi"/>
+        </w:rPr>
+      </w:pPr>
+    </w:p>
+    <w:p>
+      <w:pPr>
+        <w:spacing w:line="360" w:lineRule="auto"/>
+        <w:rPr>
+          <w:rFonts w:cstheme="minorHAnsi"/>
+          <w:b/>
+          <w:bCs/>
+        </w:rPr>
+      </w:pPr>
+    </w:p>
+    <w:p>
+      <w:pPr>
+        <w:spacing w:line="360" w:lineRule="auto"/>
+        <w:rPr>
+          <w:rFonts w:cstheme="minorHAnsi"/>
+          <w:b/>
+          <w:bCs/>
+        </w:rPr>
+      </w:pPr>
+    </w:p>
+    <w:p>
+      <w:pPr>
+        <w:spacing w:line="360" w:lineRule="auto"/>
+        <w:rPr>
+          <w:rFonts w:cstheme="minorHAnsi"/>
+          <w:b/>
+          <w:bCs/>
+        </w:rPr>
+      </w:pPr>
+    </w:p>
+    <w:p>
+      <w:pPr>
+        <w:spacing w:line="360" w:lineRule="auto"/>
+        <w:rPr>
+          <w:rFonts w:cstheme="minorHAnsi"/>
+          <w:b/>
+          <w:bCs/>
+        </w:rPr>
+      </w:pPr>
+    </w:p>
+    <w:p>
+      <w:pPr>
+        <w:spacing w:line="360" w:lineRule="auto"/>
+        <w:rPr>
+          <w:rFonts w:cstheme="minorHAnsi"/>
+          <w:b/>
+          <w:bCs/>
+        </w:rPr>
+      </w:pPr>
+    </w:p>
+    <w:p>
+      <w:pPr>
+        <w:spacing w:line="360" w:lineRule="auto"/>
+        <w:rPr>
+          <w:rFonts w:cstheme="minorHAnsi"/>
+          <w:b/>
+          <w:bCs/>
+        </w:rPr>
+      </w:pPr>
+    </w:p>
+    <w:p>
+      <w:pPr>
+        <w:spacing w:line="360" w:lineRule="auto"/>
+        <w:rPr>
+          <w:rFonts w:cstheme="minorHAnsi"/>
+          <w:b/>
+          <w:bCs/>
+        </w:rPr>
+      </w:pPr>
+    </w:p>
+    <w:p>
+      <w:pPr>
+        <w:pStyle w:val="Heading3"/>
+        <w:numPr>
+          <w:ilvl w:val="2"/>
+          <w:numId w:val="1"/>
+        </w:numPr>
+      </w:pPr>
+      <w:bookmarkStart w:id="9" w:name="_Toc84949339"/>
+      <w:r>
+        <w:t xml:space="preserve">Table </w:t>
+      </w:r>
+      <w:proofErr w:type="spellStart"/>
+      <w:r>
+        <w:t>Pemeriksaan</w:t>
+      </w:r>
+      <w:proofErr w:type="spellEnd"/>
+      <w:r>
+        <w:t xml:space="preserve"> </w:t>
+      </w:r>
+      <w:proofErr w:type="spellStart"/>
+      <w:r>
+        <w:t>mempunyai</w:t>
+      </w:r>
+      <w:proofErr w:type="spellEnd"/>
+      <w:r>
+        <w:t xml:space="preserve"> field </w:t>
+      </w:r>
+      <w:proofErr w:type="spellStart"/>
+      <w:r>
+        <w:t>seperti</w:t>
+      </w:r>
+      <w:proofErr w:type="spellEnd"/>
+      <w:r>
+        <w:t xml:space="preserve"> </w:t>
+      </w:r>
+      <w:proofErr w:type="spellStart"/>
+      <w:proofErr w:type="gramStart"/>
+      <w:r>
+        <w:t>ini</w:t>
+      </w:r>
+      <w:proofErr w:type="spellEnd"/>
+      <w:r>
+        <w:t xml:space="preserve"> :</w:t>
+      </w:r>
+      <w:bookmarkEnd w:id="9"/>
+      <w:proofErr w:type="gramEnd"/>
+    </w:p>
+    <w:tbl>
+      <w:tblPr>
+        <w:tblStyle w:val="TableGrid"/>
+        <w:tblpPr w:leftFromText="180" w:rightFromText="180" w:vertAnchor="page" w:horzAnchor="margin" w:tblpXSpec="center" w:tblpY="6738"/>
         <w:tblW w:w="0" w:type="auto"/>
         <w:tblLook w:val="04A0" w:firstRow="1" w:lastRow="0" w:firstColumn="1" w:lastColumn="0" w:noHBand="0" w:noVBand="1"/>
       </w:tblPr>
@@ -1531,13 +3084,16 @@
           </w:tcPr>
           <w:p>
             <w:pPr>
-              <w:rPr>
+              <w:spacing w:line="360" w:lineRule="auto"/>
+              <w:rPr>
+                <w:rFonts w:cstheme="minorHAnsi"/>
                 <w:b/>
                 <w:bCs/>
               </w:rPr>
             </w:pPr>
             <w:r>
               <w:rPr>
+                <w:rFonts w:cstheme="minorHAnsi"/>
                 <w:b/>
                 <w:bCs/>
               </w:rPr>
@@ -1551,13 +3107,16 @@
           </w:tcPr>
           <w:p>
             <w:pPr>
-              <w:rPr>
+              <w:spacing w:line="360" w:lineRule="auto"/>
+              <w:rPr>
+                <w:rFonts w:cstheme="minorHAnsi"/>
                 <w:b/>
                 <w:bCs/>
               </w:rPr>
             </w:pPr>
             <w:r>
               <w:rPr>
+                <w:rFonts w:cstheme="minorHAnsi"/>
                 <w:b/>
                 <w:bCs/>
               </w:rPr>
@@ -1571,13 +3130,16 @@
           </w:tcPr>
           <w:p>
             <w:pPr>
-              <w:rPr>
+              <w:spacing w:line="360" w:lineRule="auto"/>
+              <w:rPr>
+                <w:rFonts w:cstheme="minorHAnsi"/>
                 <w:b/>
                 <w:bCs/>
               </w:rPr>
             </w:pPr>
             <w:r>
               <w:rPr>
+                <w:rFonts w:cstheme="minorHAnsi"/>
                 <w:b/>
                 <w:bCs/>
               </w:rPr>
@@ -1591,13 +3153,16 @@
           </w:tcPr>
           <w:p>
             <w:pPr>
-              <w:rPr>
+              <w:spacing w:line="360" w:lineRule="auto"/>
+              <w:rPr>
+                <w:rFonts w:cstheme="minorHAnsi"/>
                 <w:b/>
                 <w:bCs/>
               </w:rPr>
             </w:pPr>
             <w:r>
               <w:rPr>
+                <w:rFonts w:cstheme="minorHAnsi"/>
                 <w:b/>
                 <w:bCs/>
               </w:rPr>
@@ -1612,8 +3177,17 @@
             <w:tcW w:w="1803" w:type="dxa"/>
           </w:tcPr>
           <w:p>
+            <w:pPr>
+              <w:spacing w:line="360" w:lineRule="auto"/>
+              <w:rPr>
+                <w:rFonts w:cstheme="minorHAnsi"/>
+              </w:rPr>
+            </w:pPr>
             <w:proofErr w:type="spellStart"/>
             <w:r>
+              <w:rPr>
+                <w:rFonts w:cstheme="minorHAnsi"/>
+              </w:rPr>
               <w:t>noPSN</w:t>
             </w:r>
             <w:proofErr w:type="spellEnd"/>
@@ -1624,7 +3198,16 @@
             <w:tcW w:w="1803" w:type="dxa"/>
           </w:tcPr>
           <w:p>
-            <w:r>
+            <w:pPr>
+              <w:spacing w:line="360" w:lineRule="auto"/>
+              <w:rPr>
+                <w:rFonts w:cstheme="minorHAnsi"/>
+              </w:rPr>
+            </w:pPr>
+            <w:r>
+              <w:rPr>
+                <w:rFonts w:cstheme="minorHAnsi"/>
+              </w:rPr>
               <w:t>Int</w:t>
             </w:r>
           </w:p>
@@ -1634,7 +3217,16 @@
             <w:tcW w:w="1803" w:type="dxa"/>
           </w:tcPr>
           <w:p>
-            <w:r>
+            <w:pPr>
+              <w:spacing w:line="360" w:lineRule="auto"/>
+              <w:rPr>
+                <w:rFonts w:cstheme="minorHAnsi"/>
+              </w:rPr>
+            </w:pPr>
+            <w:r>
+              <w:rPr>
+                <w:rFonts w:cstheme="minorHAnsi"/>
+              </w:rPr>
               <w:t>5</w:t>
             </w:r>
           </w:p>
@@ -1644,7 +3236,16 @@
             <w:tcW w:w="1803" w:type="dxa"/>
           </w:tcPr>
           <w:p>
-            <w:r>
+            <w:pPr>
+              <w:spacing w:line="360" w:lineRule="auto"/>
+              <w:rPr>
+                <w:rFonts w:cstheme="minorHAnsi"/>
+              </w:rPr>
+            </w:pPr>
+            <w:r>
+              <w:rPr>
+                <w:rFonts w:cstheme="minorHAnsi"/>
+              </w:rPr>
               <w:t>PK</w:t>
             </w:r>
           </w:p>
@@ -1656,8 +3257,17 @@
             <w:tcW w:w="1803" w:type="dxa"/>
           </w:tcPr>
           <w:p>
+            <w:pPr>
+              <w:spacing w:line="360" w:lineRule="auto"/>
+              <w:rPr>
+                <w:rFonts w:cstheme="minorHAnsi"/>
+              </w:rPr>
+            </w:pPr>
             <w:proofErr w:type="spellStart"/>
             <w:r>
+              <w:rPr>
+                <w:rFonts w:cstheme="minorHAnsi"/>
+              </w:rPr>
               <w:t>namaPSN</w:t>
             </w:r>
             <w:proofErr w:type="spellEnd"/>
@@ -1668,7 +3278,16 @@
             <w:tcW w:w="1803" w:type="dxa"/>
           </w:tcPr>
           <w:p>
-            <w:r>
+            <w:pPr>
+              <w:spacing w:line="360" w:lineRule="auto"/>
+              <w:rPr>
+                <w:rFonts w:cstheme="minorHAnsi"/>
+              </w:rPr>
+            </w:pPr>
+            <w:r>
+              <w:rPr>
+                <w:rFonts w:cstheme="minorHAnsi"/>
+              </w:rPr>
               <w:t>varchar</w:t>
             </w:r>
           </w:p>
@@ -1678,7 +3297,16 @@
             <w:tcW w:w="1803" w:type="dxa"/>
           </w:tcPr>
           <w:p>
-            <w:r>
+            <w:pPr>
+              <w:spacing w:line="360" w:lineRule="auto"/>
+              <w:rPr>
+                <w:rFonts w:cstheme="minorHAnsi"/>
+              </w:rPr>
+            </w:pPr>
+            <w:r>
+              <w:rPr>
+                <w:rFonts w:cstheme="minorHAnsi"/>
+              </w:rPr>
               <w:t>255</w:t>
             </w:r>
           </w:p>
@@ -1688,7 +3316,16 @@
             <w:tcW w:w="1803" w:type="dxa"/>
           </w:tcPr>
           <w:p>
-            <w:r>
+            <w:pPr>
+              <w:spacing w:line="360" w:lineRule="auto"/>
+              <w:rPr>
+                <w:rFonts w:cstheme="minorHAnsi"/>
+              </w:rPr>
+            </w:pPr>
+            <w:r>
+              <w:rPr>
+                <w:rFonts w:cstheme="minorHAnsi"/>
+              </w:rPr>
               <w:t>-</w:t>
             </w:r>
           </w:p>
@@ -1700,8 +3337,17 @@
             <w:tcW w:w="1803" w:type="dxa"/>
           </w:tcPr>
           <w:p>
+            <w:pPr>
+              <w:spacing w:line="360" w:lineRule="auto"/>
+              <w:rPr>
+                <w:rFonts w:cstheme="minorHAnsi"/>
+              </w:rPr>
+            </w:pPr>
             <w:proofErr w:type="spellStart"/>
             <w:r>
+              <w:rPr>
+                <w:rFonts w:cstheme="minorHAnsi"/>
+              </w:rPr>
               <w:t>Tgllahir</w:t>
             </w:r>
             <w:proofErr w:type="spellEnd"/>
@@ -1712,7 +3358,16 @@
             <w:tcW w:w="1803" w:type="dxa"/>
           </w:tcPr>
           <w:p>
-            <w:r>
+            <w:pPr>
+              <w:spacing w:line="360" w:lineRule="auto"/>
+              <w:rPr>
+                <w:rFonts w:cstheme="minorHAnsi"/>
+              </w:rPr>
+            </w:pPr>
+            <w:r>
+              <w:rPr>
+                <w:rFonts w:cstheme="minorHAnsi"/>
+              </w:rPr>
               <w:t>Varchar</w:t>
             </w:r>
           </w:p>
@@ -1722,7 +3377,16 @@
             <w:tcW w:w="1803" w:type="dxa"/>
           </w:tcPr>
           <w:p>
-            <w:r>
+            <w:pPr>
+              <w:spacing w:line="360" w:lineRule="auto"/>
+              <w:rPr>
+                <w:rFonts w:cstheme="minorHAnsi"/>
+              </w:rPr>
+            </w:pPr>
+            <w:r>
+              <w:rPr>
+                <w:rFonts w:cstheme="minorHAnsi"/>
+              </w:rPr>
               <w:t>255</w:t>
             </w:r>
           </w:p>
@@ -1732,7 +3396,16 @@
             <w:tcW w:w="1803" w:type="dxa"/>
           </w:tcPr>
           <w:p>
-            <w:r>
+            <w:pPr>
+              <w:spacing w:line="360" w:lineRule="auto"/>
+              <w:rPr>
+                <w:rFonts w:cstheme="minorHAnsi"/>
+              </w:rPr>
+            </w:pPr>
+            <w:r>
+              <w:rPr>
+                <w:rFonts w:cstheme="minorHAnsi"/>
+              </w:rPr>
               <w:t>-</w:t>
             </w:r>
           </w:p>
@@ -1744,7 +3417,16 @@
             <w:tcW w:w="1803" w:type="dxa"/>
           </w:tcPr>
           <w:p>
-            <w:r>
+            <w:pPr>
+              <w:spacing w:line="360" w:lineRule="auto"/>
+              <w:rPr>
+                <w:rFonts w:cstheme="minorHAnsi"/>
+              </w:rPr>
+            </w:pPr>
+            <w:r>
+              <w:rPr>
+                <w:rFonts w:cstheme="minorHAnsi"/>
+              </w:rPr>
               <w:t>gender</w:t>
             </w:r>
           </w:p>
@@ -1754,7 +3436,16 @@
             <w:tcW w:w="1803" w:type="dxa"/>
           </w:tcPr>
           <w:p>
-            <w:r>
+            <w:pPr>
+              <w:spacing w:line="360" w:lineRule="auto"/>
+              <w:rPr>
+                <w:rFonts w:cstheme="minorHAnsi"/>
+              </w:rPr>
+            </w:pPr>
+            <w:r>
+              <w:rPr>
+                <w:rFonts w:cstheme="minorHAnsi"/>
+              </w:rPr>
               <w:t>Int</w:t>
             </w:r>
           </w:p>
@@ -1764,7 +3455,16 @@
             <w:tcW w:w="1803" w:type="dxa"/>
           </w:tcPr>
           <w:p>
-            <w:r>
+            <w:pPr>
+              <w:spacing w:line="360" w:lineRule="auto"/>
+              <w:rPr>
+                <w:rFonts w:cstheme="minorHAnsi"/>
+              </w:rPr>
+            </w:pPr>
+            <w:r>
+              <w:rPr>
+                <w:rFonts w:cstheme="minorHAnsi"/>
+              </w:rPr>
               <w:t>5</w:t>
             </w:r>
           </w:p>
@@ -1774,7 +3474,16 @@
             <w:tcW w:w="1803" w:type="dxa"/>
           </w:tcPr>
           <w:p>
-            <w:r>
+            <w:pPr>
+              <w:spacing w:line="360" w:lineRule="auto"/>
+              <w:rPr>
+                <w:rFonts w:cstheme="minorHAnsi"/>
+              </w:rPr>
+            </w:pPr>
+            <w:r>
+              <w:rPr>
+                <w:rFonts w:cstheme="minorHAnsi"/>
+              </w:rPr>
               <w:t>-</w:t>
             </w:r>
           </w:p>
@@ -1786,8 +3495,17 @@
             <w:tcW w:w="1803" w:type="dxa"/>
           </w:tcPr>
           <w:p>
+            <w:pPr>
+              <w:spacing w:line="360" w:lineRule="auto"/>
+              <w:rPr>
+                <w:rFonts w:cstheme="minorHAnsi"/>
+              </w:rPr>
+            </w:pPr>
             <w:proofErr w:type="spellStart"/>
             <w:r>
+              <w:rPr>
+                <w:rFonts w:cstheme="minorHAnsi"/>
+              </w:rPr>
               <w:t>GolDar</w:t>
             </w:r>
             <w:proofErr w:type="spellEnd"/>
@@ -1798,7 +3516,16 @@
             <w:tcW w:w="1803" w:type="dxa"/>
           </w:tcPr>
           <w:p>
-            <w:r>
+            <w:pPr>
+              <w:spacing w:line="360" w:lineRule="auto"/>
+              <w:rPr>
+                <w:rFonts w:cstheme="minorHAnsi"/>
+              </w:rPr>
+            </w:pPr>
+            <w:r>
+              <w:rPr>
+                <w:rFonts w:cstheme="minorHAnsi"/>
+              </w:rPr>
               <w:t>Int</w:t>
             </w:r>
           </w:p>
@@ -1808,7 +3535,16 @@
             <w:tcW w:w="1803" w:type="dxa"/>
           </w:tcPr>
           <w:p>
-            <w:r>
+            <w:pPr>
+              <w:spacing w:line="360" w:lineRule="auto"/>
+              <w:rPr>
+                <w:rFonts w:cstheme="minorHAnsi"/>
+              </w:rPr>
+            </w:pPr>
+            <w:r>
+              <w:rPr>
+                <w:rFonts w:cstheme="minorHAnsi"/>
+              </w:rPr>
               <w:t>5</w:t>
             </w:r>
           </w:p>
@@ -1818,7 +3554,16 @@
             <w:tcW w:w="1803" w:type="dxa"/>
           </w:tcPr>
           <w:p>
-            <w:r>
+            <w:pPr>
+              <w:spacing w:line="360" w:lineRule="auto"/>
+              <w:rPr>
+                <w:rFonts w:cstheme="minorHAnsi"/>
+              </w:rPr>
+            </w:pPr>
+            <w:r>
+              <w:rPr>
+                <w:rFonts w:cstheme="minorHAnsi"/>
+              </w:rPr>
               <w:t>-</w:t>
             </w:r>
           </w:p>
@@ -1830,7 +3575,16 @@
             <w:tcW w:w="1803" w:type="dxa"/>
           </w:tcPr>
           <w:p>
-            <w:r>
+            <w:pPr>
+              <w:spacing w:line="360" w:lineRule="auto"/>
+              <w:rPr>
+                <w:rFonts w:cstheme="minorHAnsi"/>
+              </w:rPr>
+            </w:pPr>
+            <w:r>
+              <w:rPr>
+                <w:rFonts w:cstheme="minorHAnsi"/>
+              </w:rPr>
               <w:t>status</w:t>
             </w:r>
           </w:p>
@@ -1840,7 +3594,16 @@
             <w:tcW w:w="1803" w:type="dxa"/>
           </w:tcPr>
           <w:p>
-            <w:r>
+            <w:pPr>
+              <w:spacing w:line="360" w:lineRule="auto"/>
+              <w:rPr>
+                <w:rFonts w:cstheme="minorHAnsi"/>
+              </w:rPr>
+            </w:pPr>
+            <w:r>
+              <w:rPr>
+                <w:rFonts w:cstheme="minorHAnsi"/>
+              </w:rPr>
               <w:t>Int</w:t>
             </w:r>
           </w:p>
@@ -1850,7 +3613,16 @@
             <w:tcW w:w="1803" w:type="dxa"/>
           </w:tcPr>
           <w:p>
-            <w:r>
+            <w:pPr>
+              <w:spacing w:line="360" w:lineRule="auto"/>
+              <w:rPr>
+                <w:rFonts w:cstheme="minorHAnsi"/>
+              </w:rPr>
+            </w:pPr>
+            <w:r>
+              <w:rPr>
+                <w:rFonts w:cstheme="minorHAnsi"/>
+              </w:rPr>
               <w:t>20</w:t>
             </w:r>
           </w:p>
@@ -1860,7 +3632,16 @@
             <w:tcW w:w="1803" w:type="dxa"/>
           </w:tcPr>
           <w:p>
-            <w:r>
+            <w:pPr>
+              <w:spacing w:line="360" w:lineRule="auto"/>
+              <w:rPr>
+                <w:rFonts w:cstheme="minorHAnsi"/>
+              </w:rPr>
+            </w:pPr>
+            <w:r>
+              <w:rPr>
+                <w:rFonts w:cstheme="minorHAnsi"/>
+              </w:rPr>
               <w:t>-</w:t>
             </w:r>
           </w:p>
@@ -1872,8 +3653,17 @@
             <w:tcW w:w="1803" w:type="dxa"/>
           </w:tcPr>
           <w:p>
+            <w:pPr>
+              <w:spacing w:line="360" w:lineRule="auto"/>
+              <w:rPr>
+                <w:rFonts w:cstheme="minorHAnsi"/>
+              </w:rPr>
+            </w:pPr>
             <w:proofErr w:type="spellStart"/>
             <w:r>
+              <w:rPr>
+                <w:rFonts w:cstheme="minorHAnsi"/>
+              </w:rPr>
               <w:t>Pekerjaan</w:t>
             </w:r>
             <w:proofErr w:type="spellEnd"/>
@@ -1884,7 +3674,16 @@
             <w:tcW w:w="1803" w:type="dxa"/>
           </w:tcPr>
           <w:p>
-            <w:r>
+            <w:pPr>
+              <w:spacing w:line="360" w:lineRule="auto"/>
+              <w:rPr>
+                <w:rFonts w:cstheme="minorHAnsi"/>
+              </w:rPr>
+            </w:pPr>
+            <w:r>
+              <w:rPr>
+                <w:rFonts w:cstheme="minorHAnsi"/>
+              </w:rPr>
               <w:t>Varchar</w:t>
             </w:r>
           </w:p>
@@ -1894,7 +3693,16 @@
             <w:tcW w:w="1803" w:type="dxa"/>
           </w:tcPr>
           <w:p>
-            <w:r>
+            <w:pPr>
+              <w:spacing w:line="360" w:lineRule="auto"/>
+              <w:rPr>
+                <w:rFonts w:cstheme="minorHAnsi"/>
+              </w:rPr>
+            </w:pPr>
+            <w:r>
+              <w:rPr>
+                <w:rFonts w:cstheme="minorHAnsi"/>
+              </w:rPr>
               <w:t>5</w:t>
             </w:r>
           </w:p>
@@ -1904,7 +3712,16 @@
             <w:tcW w:w="1803" w:type="dxa"/>
           </w:tcPr>
           <w:p>
-            <w:r>
+            <w:pPr>
+              <w:spacing w:line="360" w:lineRule="auto"/>
+              <w:rPr>
+                <w:rFonts w:cstheme="minorHAnsi"/>
+              </w:rPr>
+            </w:pPr>
+            <w:r>
+              <w:rPr>
+                <w:rFonts w:cstheme="minorHAnsi"/>
+              </w:rPr>
               <w:t>FK</w:t>
             </w:r>
           </w:p>
@@ -1916,8 +3733,17 @@
             <w:tcW w:w="1803" w:type="dxa"/>
           </w:tcPr>
           <w:p>
+            <w:pPr>
+              <w:spacing w:line="360" w:lineRule="auto"/>
+              <w:rPr>
+                <w:rFonts w:cstheme="minorHAnsi"/>
+              </w:rPr>
+            </w:pPr>
             <w:proofErr w:type="spellStart"/>
             <w:r>
+              <w:rPr>
+                <w:rFonts w:cstheme="minorHAnsi"/>
+              </w:rPr>
               <w:t>idKaryawan</w:t>
             </w:r>
             <w:proofErr w:type="spellEnd"/>
@@ -1928,7 +3754,16 @@
             <w:tcW w:w="1803" w:type="dxa"/>
           </w:tcPr>
           <w:p>
-            <w:r>
+            <w:pPr>
+              <w:spacing w:line="360" w:lineRule="auto"/>
+              <w:rPr>
+                <w:rFonts w:cstheme="minorHAnsi"/>
+              </w:rPr>
+            </w:pPr>
+            <w:r>
+              <w:rPr>
+                <w:rFonts w:cstheme="minorHAnsi"/>
+              </w:rPr>
               <w:t>Int</w:t>
             </w:r>
           </w:p>
@@ -1938,7 +3773,16 @@
             <w:tcW w:w="1803" w:type="dxa"/>
           </w:tcPr>
           <w:p>
-            <w:r>
+            <w:pPr>
+              <w:spacing w:line="360" w:lineRule="auto"/>
+              <w:rPr>
+                <w:rFonts w:cstheme="minorHAnsi"/>
+              </w:rPr>
+            </w:pPr>
+            <w:r>
+              <w:rPr>
+                <w:rFonts w:cstheme="minorHAnsi"/>
+              </w:rPr>
               <w:t>5</w:t>
             </w:r>
           </w:p>
@@ -1950,8 +3794,15 @@
           <w:p>
             <w:pPr>
               <w:keepNext/>
-            </w:pPr>
-            <w:r>
+              <w:spacing w:line="360" w:lineRule="auto"/>
+              <w:rPr>
+                <w:rFonts w:cstheme="minorHAnsi"/>
+              </w:rPr>
+            </w:pPr>
+            <w:r>
+              <w:rPr>
+                <w:rFonts w:cstheme="minorHAnsi"/>
+              </w:rPr>
               <w:t>FK</w:t>
             </w:r>
           </w:p>
@@ -1960,176 +3811,143 @@
     </w:tbl>
     <w:p>
       <w:pPr>
-        <w:ind w:firstLine="426"/>
-        <w:rPr>
+        <w:spacing w:line="360" w:lineRule="auto"/>
+        <w:rPr>
+          <w:rFonts w:cstheme="minorHAnsi"/>
           <w:b/>
           <w:bCs/>
         </w:rPr>
       </w:pPr>
-      <w:r>
-        <w:rPr>
+    </w:p>
+    <w:p>
+      <w:pPr>
+        <w:spacing w:line="360" w:lineRule="auto"/>
+        <w:rPr>
+          <w:rFonts w:cstheme="minorHAnsi"/>
           <w:b/>
           <w:bCs/>
         </w:rPr>
-        <w:t xml:space="preserve">3.4.3 </w:t>
-      </w:r>
-      <w:r>
-        <w:rPr>
+      </w:pPr>
+    </w:p>
+    <w:p>
+      <w:pPr>
+        <w:spacing w:line="360" w:lineRule="auto"/>
+        <w:rPr>
+          <w:rFonts w:cstheme="minorHAnsi"/>
           <w:b/>
           <w:bCs/>
         </w:rPr>
-        <w:t xml:space="preserve">Table </w:t>
-      </w:r>
-      <w:proofErr w:type="spellStart"/>
-      <w:r>
-        <w:rPr>
+      </w:pPr>
+    </w:p>
+    <w:p>
+      <w:pPr>
+        <w:spacing w:line="360" w:lineRule="auto"/>
+        <w:rPr>
+          <w:rFonts w:cstheme="minorHAnsi"/>
           <w:b/>
           <w:bCs/>
         </w:rPr>
-        <w:t>Pasien</w:t>
-      </w:r>
-      <w:proofErr w:type="spellEnd"/>
-      <w:r>
-        <w:rPr>
+      </w:pPr>
+    </w:p>
+    <w:p>
+      <w:pPr>
+        <w:spacing w:line="360" w:lineRule="auto"/>
+        <w:rPr>
+          <w:rFonts w:cstheme="minorHAnsi"/>
           <w:b/>
           <w:bCs/>
         </w:rPr>
-        <w:t xml:space="preserve"> </w:t>
-      </w:r>
-      <w:proofErr w:type="spellStart"/>
-      <w:r>
-        <w:rPr>
+      </w:pPr>
+    </w:p>
+    <w:p>
+      <w:pPr>
+        <w:spacing w:line="360" w:lineRule="auto"/>
+        <w:rPr>
+          <w:rFonts w:cstheme="minorHAnsi"/>
           <w:b/>
           <w:bCs/>
         </w:rPr>
-        <w:t>mempunyai</w:t>
-      </w:r>
-      <w:proofErr w:type="spellEnd"/>
-      <w:r>
-        <w:rPr>
+      </w:pPr>
+    </w:p>
+    <w:p>
+      <w:pPr>
+        <w:spacing w:line="360" w:lineRule="auto"/>
+        <w:rPr>
+          <w:rFonts w:cstheme="minorHAnsi"/>
           <w:b/>
           <w:bCs/>
         </w:rPr>
-        <w:t xml:space="preserve"> field </w:t>
-      </w:r>
-      <w:proofErr w:type="spellStart"/>
-      <w:r>
-        <w:rPr>
-          <w:b/>
-          <w:bCs/>
-        </w:rPr>
-        <w:t>seperti</w:t>
-      </w:r>
-      <w:proofErr w:type="spellEnd"/>
-      <w:r>
-        <w:rPr>
-          <w:b/>
-          <w:bCs/>
-        </w:rPr>
-        <w:t xml:space="preserve"> </w:t>
-      </w:r>
-      <w:proofErr w:type="spellStart"/>
-      <w:proofErr w:type="gramStart"/>
-      <w:r>
-        <w:rPr>
-          <w:b/>
-          <w:bCs/>
-        </w:rPr>
-        <w:t>ini</w:t>
-      </w:r>
-      <w:proofErr w:type="spellEnd"/>
-      <w:r>
-        <w:rPr>
-          <w:b/>
-          <w:bCs/>
-        </w:rPr>
-        <w:t xml:space="preserve"> :</w:t>
-      </w:r>
-      <w:proofErr w:type="gramEnd"/>
+      </w:pPr>
     </w:p>
     <w:p>
       <w:pPr>
-        <w:ind w:firstLine="720"/>
-      </w:pPr>
-    </w:p>
-    <w:p>
-      <w:pPr>
-        <w:rPr>
-          <w:b/>
-          <w:bCs/>
-        </w:rPr>
-      </w:pPr>
-    </w:p>
-    <w:p>
-      <w:pPr>
-        <w:rPr>
-          <w:b/>
-          <w:bCs/>
-        </w:rPr>
-      </w:pPr>
-    </w:p>
-    <w:p>
-      <w:pPr>
-        <w:rPr>
-          <w:b/>
-          <w:bCs/>
-        </w:rPr>
-      </w:pPr>
-    </w:p>
-    <w:p>
-      <w:pPr>
-        <w:rPr>
-          <w:b/>
-          <w:bCs/>
-        </w:rPr>
-      </w:pPr>
-    </w:p>
-    <w:p>
-      <w:pPr>
-        <w:rPr>
-          <w:b/>
-          <w:bCs/>
-        </w:rPr>
-      </w:pPr>
-    </w:p>
-    <w:p>
-      <w:pPr>
         <w:pStyle w:val="Caption"/>
-        <w:framePr w:hSpace="180" w:wrap="around" w:vAnchor="page" w:hAnchor="page" w:x="5131" w:y="13861"/>
-      </w:pPr>
-      <w:r>
+        <w:framePr w:h="280" w:hRule="exact" w:hSpace="180" w:wrap="around" w:vAnchor="page" w:hAnchor="page" w:x="4617" w:y="10695"/>
+        <w:spacing w:line="360" w:lineRule="auto"/>
+        <w:jc w:val="center"/>
+        <w:rPr>
+          <w:rFonts w:cstheme="minorHAnsi"/>
+        </w:rPr>
+      </w:pPr>
+      <w:bookmarkStart w:id="10" w:name="_Toc84947424"/>
+      <w:r>
+        <w:rPr>
+          <w:rFonts w:cstheme="minorHAnsi"/>
+        </w:rPr>
         <w:t xml:space="preserve">Table 3. </w:t>
       </w:r>
       <w:r>
+        <w:rPr>
+          <w:rFonts w:cstheme="minorHAnsi"/>
+        </w:rPr>
         <w:fldChar w:fldCharType="begin"/>
       </w:r>
       <w:r>
+        <w:rPr>
+          <w:rFonts w:cstheme="minorHAnsi"/>
+        </w:rPr>
         <w:instrText xml:space="preserve"> SEQ Table_3. \* ARABIC </w:instrText>
       </w:r>
       <w:r>
+        <w:rPr>
+          <w:rFonts w:cstheme="minorHAnsi"/>
+        </w:rPr>
         <w:fldChar w:fldCharType="separate"/>
       </w:r>
       <w:r>
         <w:rPr>
+          <w:rFonts w:cstheme="minorHAnsi"/>
           <w:noProof/>
         </w:rPr>
-        <w:t>4</w:t>
-      </w:r>
-      <w:r>
+        <w:t>5</w:t>
+      </w:r>
+      <w:r>
+        <w:rPr>
+          <w:rFonts w:cstheme="minorHAnsi"/>
+        </w:rPr>
         <w:fldChar w:fldCharType="end"/>
       </w:r>
       <w:r>
+        <w:rPr>
+          <w:rFonts w:cstheme="minorHAnsi"/>
+        </w:rPr>
         <w:t xml:space="preserve"> Table </w:t>
       </w:r>
       <w:proofErr w:type="spellStart"/>
       <w:r>
-        <w:t>Pasien</w:t>
-      </w:r>
+        <w:rPr>
+          <w:rFonts w:cstheme="minorHAnsi"/>
+        </w:rPr>
+        <w:t>Pemeriksaan</w:t>
+      </w:r>
+      <w:bookmarkEnd w:id="10"/>
       <w:proofErr w:type="spellEnd"/>
     </w:p>
     <w:p>
       <w:pPr>
-        <w:rPr>
+        <w:spacing w:line="360" w:lineRule="auto"/>
+        <w:rPr>
+          <w:rFonts w:cstheme="minorHAnsi"/>
           <w:b/>
           <w:bCs/>
         </w:rPr>
@@ -2137,613 +3955,15 @@
     </w:p>
     <w:p>
       <w:pPr>
-        <w:rPr>
+        <w:spacing w:line="360" w:lineRule="auto"/>
+        <w:rPr>
+          <w:rFonts w:cstheme="minorHAnsi"/>
           <w:b/>
           <w:bCs/>
         </w:rPr>
       </w:pPr>
     </w:p>
-    <w:p>
-      <w:pPr>
-        <w:ind w:firstLine="426"/>
-        <w:rPr>
-          <w:b/>
-          <w:bCs/>
-        </w:rPr>
-      </w:pPr>
-    </w:p>
-    <w:p>
-      <w:pPr>
-        <w:ind w:firstLine="426"/>
-        <w:rPr>
-          <w:b/>
-          <w:bCs/>
-        </w:rPr>
-      </w:pPr>
-      <w:r>
-        <w:rPr>
-          <w:b/>
-          <w:bCs/>
-        </w:rPr>
-        <w:lastRenderedPageBreak/>
-        <w:t xml:space="preserve">3.4.5 </w:t>
-      </w:r>
-      <w:r>
-        <w:rPr>
-          <w:b/>
-          <w:bCs/>
-        </w:rPr>
-        <w:t xml:space="preserve">Table </w:t>
-      </w:r>
-      <w:proofErr w:type="spellStart"/>
-      <w:r>
-        <w:rPr>
-          <w:b/>
-          <w:bCs/>
-        </w:rPr>
-        <w:t>P</w:t>
-      </w:r>
-      <w:r>
-        <w:rPr>
-          <w:b/>
-          <w:bCs/>
-        </w:rPr>
-        <w:t>emeriksaan</w:t>
-      </w:r>
-      <w:proofErr w:type="spellEnd"/>
-      <w:r>
-        <w:rPr>
-          <w:b/>
-          <w:bCs/>
-        </w:rPr>
-        <w:t xml:space="preserve"> </w:t>
-      </w:r>
-      <w:proofErr w:type="spellStart"/>
-      <w:r>
-        <w:rPr>
-          <w:b/>
-          <w:bCs/>
-        </w:rPr>
-        <w:t>mempunyai</w:t>
-      </w:r>
-      <w:proofErr w:type="spellEnd"/>
-      <w:r>
-        <w:rPr>
-          <w:b/>
-          <w:bCs/>
-        </w:rPr>
-        <w:t xml:space="preserve"> field </w:t>
-      </w:r>
-      <w:proofErr w:type="spellStart"/>
-      <w:r>
-        <w:rPr>
-          <w:b/>
-          <w:bCs/>
-        </w:rPr>
-        <w:t>seperti</w:t>
-      </w:r>
-      <w:proofErr w:type="spellEnd"/>
-      <w:r>
-        <w:rPr>
-          <w:b/>
-          <w:bCs/>
-        </w:rPr>
-        <w:t xml:space="preserve"> </w:t>
-      </w:r>
-      <w:proofErr w:type="spellStart"/>
-      <w:proofErr w:type="gramStart"/>
-      <w:r>
-        <w:rPr>
-          <w:b/>
-          <w:bCs/>
-        </w:rPr>
-        <w:t>ini</w:t>
-      </w:r>
-      <w:proofErr w:type="spellEnd"/>
-      <w:r>
-        <w:rPr>
-          <w:b/>
-          <w:bCs/>
-        </w:rPr>
-        <w:t xml:space="preserve"> :</w:t>
-      </w:r>
-      <w:proofErr w:type="gramEnd"/>
-    </w:p>
-    <w:p>
-      <w:pPr>
-        <w:pStyle w:val="Caption"/>
-        <w:framePr w:hSpace="180" w:wrap="around" w:vAnchor="page" w:hAnchor="page" w:x="4456" w:y="4801"/>
-      </w:pPr>
-      <w:r>
-        <w:t xml:space="preserve">Table 3. </w:t>
-      </w:r>
-      <w:r>
-        <w:fldChar w:fldCharType="begin"/>
-      </w:r>
-      <w:r>
-        <w:instrText xml:space="preserve"> SEQ Table_3. \* ARABIC </w:instrText>
-      </w:r>
-      <w:r>
-        <w:fldChar w:fldCharType="separate"/>
-      </w:r>
-      <w:r>
-        <w:rPr>
-          <w:noProof/>
-        </w:rPr>
-        <w:t>5</w:t>
-      </w:r>
-      <w:r>
-        <w:fldChar w:fldCharType="end"/>
-      </w:r>
-      <w:r>
-        <w:t xml:space="preserve"> Table </w:t>
-      </w:r>
-      <w:proofErr w:type="spellStart"/>
-      <w:r>
-        <w:t>Pemeriksaan</w:t>
-      </w:r>
-      <w:proofErr w:type="spellEnd"/>
-    </w:p>
-    <w:tbl>
-      <w:tblPr>
-        <w:tblStyle w:val="TableGrid"/>
-        <w:tblpPr w:leftFromText="180" w:rightFromText="180" w:vertAnchor="page" w:horzAnchor="margin" w:tblpXSpec="center" w:tblpY="2206"/>
-        <w:tblW w:w="0" w:type="auto"/>
-        <w:tblLook w:val="04A0" w:firstRow="1" w:lastRow="0" w:firstColumn="1" w:lastColumn="0" w:noHBand="0" w:noVBand="1"/>
-      </w:tblPr>
-      <w:tblGrid>
-        <w:gridCol w:w="1803"/>
-        <w:gridCol w:w="1977"/>
-        <w:gridCol w:w="1803"/>
-        <w:gridCol w:w="1803"/>
-      </w:tblGrid>
-      <w:tr>
-        <w:tc>
-          <w:tcPr>
-            <w:tcW w:w="1803" w:type="dxa"/>
-          </w:tcPr>
-          <w:p>
-            <w:pPr>
-              <w:ind w:left="22"/>
-              <w:rPr>
-                <w:b/>
-                <w:bCs/>
-              </w:rPr>
-            </w:pPr>
-            <w:r>
-              <w:rPr>
-                <w:b/>
-                <w:bCs/>
-              </w:rPr>
-              <w:t>Field</w:t>
-            </w:r>
-          </w:p>
-        </w:tc>
-        <w:tc>
-          <w:tcPr>
-            <w:tcW w:w="1977" w:type="dxa"/>
-          </w:tcPr>
-          <w:p>
-            <w:pPr>
-              <w:rPr>
-                <w:b/>
-                <w:bCs/>
-              </w:rPr>
-            </w:pPr>
-            <w:r>
-              <w:rPr>
-                <w:b/>
-                <w:bCs/>
-              </w:rPr>
-              <w:t>Type</w:t>
-            </w:r>
-          </w:p>
-        </w:tc>
-        <w:tc>
-          <w:tcPr>
-            <w:tcW w:w="1803" w:type="dxa"/>
-          </w:tcPr>
-          <w:p>
-            <w:pPr>
-              <w:rPr>
-                <w:b/>
-                <w:bCs/>
-              </w:rPr>
-            </w:pPr>
-            <w:r>
-              <w:rPr>
-                <w:b/>
-                <w:bCs/>
-              </w:rPr>
-              <w:t>Length</w:t>
-            </w:r>
-          </w:p>
-        </w:tc>
-        <w:tc>
-          <w:tcPr>
-            <w:tcW w:w="1803" w:type="dxa"/>
-          </w:tcPr>
-          <w:p>
-            <w:pPr>
-              <w:rPr>
-                <w:b/>
-                <w:bCs/>
-              </w:rPr>
-            </w:pPr>
-            <w:r>
-              <w:rPr>
-                <w:b/>
-                <w:bCs/>
-              </w:rPr>
-              <w:t>Key</w:t>
-            </w:r>
-          </w:p>
-        </w:tc>
-      </w:tr>
-      <w:tr>
-        <w:tc>
-          <w:tcPr>
-            <w:tcW w:w="1803" w:type="dxa"/>
-          </w:tcPr>
-          <w:p>
-            <w:proofErr w:type="spellStart"/>
-            <w:r>
-              <w:t>idRekam</w:t>
-            </w:r>
-            <w:proofErr w:type="spellEnd"/>
-          </w:p>
-        </w:tc>
-        <w:tc>
-          <w:tcPr>
-            <w:tcW w:w="1977" w:type="dxa"/>
-          </w:tcPr>
-          <w:p>
-            <w:r>
-              <w:t>Int</w:t>
-            </w:r>
-          </w:p>
-        </w:tc>
-        <w:tc>
-          <w:tcPr>
-            <w:tcW w:w="1803" w:type="dxa"/>
-          </w:tcPr>
-          <w:p>
-            <w:r>
-              <w:t>255</w:t>
-            </w:r>
-          </w:p>
-        </w:tc>
-        <w:tc>
-          <w:tcPr>
-            <w:tcW w:w="1803" w:type="dxa"/>
-          </w:tcPr>
-          <w:p>
-            <w:r>
-              <w:t>PK</w:t>
-            </w:r>
-          </w:p>
-        </w:tc>
-      </w:tr>
-      <w:tr>
-        <w:tc>
-          <w:tcPr>
-            <w:tcW w:w="1803" w:type="dxa"/>
-          </w:tcPr>
-          <w:p>
-            <w:proofErr w:type="spellStart"/>
-            <w:r>
-              <w:t>waktu</w:t>
-            </w:r>
-            <w:proofErr w:type="spellEnd"/>
-          </w:p>
-        </w:tc>
-        <w:tc>
-          <w:tcPr>
-            <w:tcW w:w="1977" w:type="dxa"/>
-          </w:tcPr>
-          <w:p>
-            <w:proofErr w:type="spellStart"/>
-            <w:r>
-              <w:t>Current_timestamp</w:t>
-            </w:r>
-            <w:proofErr w:type="spellEnd"/>
-          </w:p>
-        </w:tc>
-        <w:tc>
-          <w:tcPr>
-            <w:tcW w:w="1803" w:type="dxa"/>
-          </w:tcPr>
-          <w:p>
-            <w:r>
-              <w:t>255</w:t>
-            </w:r>
-          </w:p>
-        </w:tc>
-        <w:tc>
-          <w:tcPr>
-            <w:tcW w:w="1803" w:type="dxa"/>
-          </w:tcPr>
-          <w:p>
-            <w:r>
-              <w:t>-</w:t>
-            </w:r>
-          </w:p>
-        </w:tc>
-      </w:tr>
-      <w:tr>
-        <w:tc>
-          <w:tcPr>
-            <w:tcW w:w="1803" w:type="dxa"/>
-          </w:tcPr>
-          <w:p>
-            <w:proofErr w:type="spellStart"/>
-            <w:r>
-              <w:t>pengkajian</w:t>
-            </w:r>
-            <w:proofErr w:type="spellEnd"/>
-          </w:p>
-        </w:tc>
-        <w:tc>
-          <w:tcPr>
-            <w:tcW w:w="1977" w:type="dxa"/>
-          </w:tcPr>
-          <w:p>
-            <w:r>
-              <w:t>varchar</w:t>
-            </w:r>
-          </w:p>
-        </w:tc>
-        <w:tc>
-          <w:tcPr>
-            <w:tcW w:w="1803" w:type="dxa"/>
-          </w:tcPr>
-          <w:p>
-            <w:r>
-              <w:t>255</w:t>
-            </w:r>
-          </w:p>
-        </w:tc>
-        <w:tc>
-          <w:tcPr>
-            <w:tcW w:w="1803" w:type="dxa"/>
-          </w:tcPr>
-          <w:p>
-            <w:r>
-              <w:t>-</w:t>
-            </w:r>
-          </w:p>
-        </w:tc>
-      </w:tr>
-      <w:tr>
-        <w:tc>
-          <w:tcPr>
-            <w:tcW w:w="1803" w:type="dxa"/>
-          </w:tcPr>
-          <w:p>
-            <w:proofErr w:type="spellStart"/>
-            <w:r>
-              <w:t>catatan</w:t>
-            </w:r>
-            <w:proofErr w:type="spellEnd"/>
-          </w:p>
-        </w:tc>
-        <w:tc>
-          <w:tcPr>
-            <w:tcW w:w="1977" w:type="dxa"/>
-          </w:tcPr>
-          <w:p>
-            <w:r>
-              <w:t>Varchar</w:t>
-            </w:r>
-          </w:p>
-        </w:tc>
-        <w:tc>
-          <w:tcPr>
-            <w:tcW w:w="1803" w:type="dxa"/>
-          </w:tcPr>
-          <w:p>
-            <w:r>
-              <w:t>255</w:t>
-            </w:r>
-          </w:p>
-        </w:tc>
-        <w:tc>
-          <w:tcPr>
-            <w:tcW w:w="1803" w:type="dxa"/>
-          </w:tcPr>
-          <w:p>
-            <w:r>
-              <w:t>-</w:t>
-            </w:r>
-          </w:p>
-        </w:tc>
-      </w:tr>
-      <w:tr>
-        <w:tc>
-          <w:tcPr>
-            <w:tcW w:w="1803" w:type="dxa"/>
-          </w:tcPr>
-          <w:p>
-            <w:proofErr w:type="spellStart"/>
-            <w:r>
-              <w:t>noPSN</w:t>
-            </w:r>
-            <w:proofErr w:type="spellEnd"/>
-          </w:p>
-        </w:tc>
-        <w:tc>
-          <w:tcPr>
-            <w:tcW w:w="1977" w:type="dxa"/>
-          </w:tcPr>
-          <w:p>
-            <w:r>
-              <w:t>Int</w:t>
-            </w:r>
-          </w:p>
-        </w:tc>
-        <w:tc>
-          <w:tcPr>
-            <w:tcW w:w="1803" w:type="dxa"/>
-          </w:tcPr>
-          <w:p>
-            <w:r>
-              <w:t>5</w:t>
-            </w:r>
-          </w:p>
-        </w:tc>
-        <w:tc>
-          <w:tcPr>
-            <w:tcW w:w="1803" w:type="dxa"/>
-          </w:tcPr>
-          <w:p>
-            <w:r>
-              <w:t>-</w:t>
-            </w:r>
-          </w:p>
-        </w:tc>
-      </w:tr>
-      <w:tr>
-        <w:tc>
-          <w:tcPr>
-            <w:tcW w:w="1803" w:type="dxa"/>
-          </w:tcPr>
-          <w:p>
-            <w:r>
-              <w:t>status</w:t>
-            </w:r>
-          </w:p>
-        </w:tc>
-        <w:tc>
-          <w:tcPr>
-            <w:tcW w:w="1977" w:type="dxa"/>
-          </w:tcPr>
-          <w:p>
-            <w:r>
-              <w:t>Int</w:t>
-            </w:r>
-          </w:p>
-        </w:tc>
-        <w:tc>
-          <w:tcPr>
-            <w:tcW w:w="1803" w:type="dxa"/>
-          </w:tcPr>
-          <w:p>
-            <w:r>
-              <w:t>20</w:t>
-            </w:r>
-          </w:p>
-        </w:tc>
-        <w:tc>
-          <w:tcPr>
-            <w:tcW w:w="1803" w:type="dxa"/>
-          </w:tcPr>
-          <w:p>
-            <w:r>
-              <w:t>-</w:t>
-            </w:r>
-          </w:p>
-        </w:tc>
-      </w:tr>
-      <w:tr>
-        <w:tc>
-          <w:tcPr>
-            <w:tcW w:w="1803" w:type="dxa"/>
-          </w:tcPr>
-          <w:p>
-            <w:proofErr w:type="spellStart"/>
-            <w:r>
-              <w:t>Pekerjaan</w:t>
-            </w:r>
-            <w:proofErr w:type="spellEnd"/>
-          </w:p>
-        </w:tc>
-        <w:tc>
-          <w:tcPr>
-            <w:tcW w:w="1977" w:type="dxa"/>
-          </w:tcPr>
-          <w:p>
-            <w:r>
-              <w:t>Varchar</w:t>
-            </w:r>
-          </w:p>
-        </w:tc>
-        <w:tc>
-          <w:tcPr>
-            <w:tcW w:w="1803" w:type="dxa"/>
-          </w:tcPr>
-          <w:p>
-            <w:r>
-              <w:t>5</w:t>
-            </w:r>
-          </w:p>
-        </w:tc>
-        <w:tc>
-          <w:tcPr>
-            <w:tcW w:w="1803" w:type="dxa"/>
-          </w:tcPr>
-          <w:p>
-            <w:r>
-              <w:t>FK</w:t>
-            </w:r>
-          </w:p>
-        </w:tc>
-      </w:tr>
-      <w:tr>
-        <w:tc>
-          <w:tcPr>
-            <w:tcW w:w="1803" w:type="dxa"/>
-          </w:tcPr>
-          <w:p>
-            <w:proofErr w:type="spellStart"/>
-            <w:r>
-              <w:t>idKaryawan</w:t>
-            </w:r>
-            <w:proofErr w:type="spellEnd"/>
-          </w:p>
-        </w:tc>
-        <w:tc>
-          <w:tcPr>
-            <w:tcW w:w="1977" w:type="dxa"/>
-          </w:tcPr>
-          <w:p>
-            <w:r>
-              <w:t>Int</w:t>
-            </w:r>
-          </w:p>
-        </w:tc>
-        <w:tc>
-          <w:tcPr>
-            <w:tcW w:w="1803" w:type="dxa"/>
-          </w:tcPr>
-          <w:p>
-            <w:r>
-              <w:t>5</w:t>
-            </w:r>
-          </w:p>
-        </w:tc>
-        <w:tc>
-          <w:tcPr>
-            <w:tcW w:w="1803" w:type="dxa"/>
-          </w:tcPr>
-          <w:p>
-            <w:pPr>
-              <w:keepNext/>
-            </w:pPr>
-            <w:r>
-              <w:t>FK</w:t>
-            </w:r>
-          </w:p>
-        </w:tc>
-      </w:tr>
-    </w:tbl>
-    <w:p>
-      <w:pPr>
-        <w:rPr>
-          <w:b/>
-          <w:bCs/>
-        </w:rPr>
-      </w:pPr>
-    </w:p>
+    <w:p/>
     <w:sectPr>
       <w:pgSz w:w="11906" w:h="16838"/>
       <w:pgMar w:top="1440" w:right="1440" w:bottom="1440" w:left="1440" w:header="708" w:footer="708" w:gutter="0"/>
@@ -2752,6 +3972,349 @@
     </w:sectPr>
   </w:body>
 </w:document>
+</file>
+
+<file path=word/numbering.xml><?xml version="1.0" encoding="utf-8"?>
+<w:numbering xmlns:wpc="http://schemas.microsoft.com/office/word/2010/wordprocessingCanvas" xmlns:cx="http://schemas.microsoft.com/office/drawing/2014/chartex" xmlns:cx1="http://schemas.microsoft.com/office/drawing/2015/9/8/chartex" xmlns:cx2="http://schemas.microsoft.com/office/drawing/2015/10/21/chartex" xmlns:cx3="http://schemas.microsoft.com/office/drawing/2016/5/9/chartex" xmlns:cx4="http://schemas.microsoft.com/office/drawing/2016/5/10/chartex" xmlns:cx5="http://schemas.microsoft.com/office/drawing/2016/5/11/chartex" xmlns:cx6="http://schemas.microsoft.com/office/drawing/2016/5/12/chartex" xmlns:cx7="http://schemas.microsoft.com/office/drawing/2016/5/13/chartex" xmlns:cx8="http://schemas.microsoft.com/office/drawing/2016/5/14/chartex" xmlns:mc="http://schemas.openxmlformats.org/markup-compatibility/2006" xmlns:aink="http://schemas.microsoft.com/office/drawing/2016/ink" xmlns:am3d="http://schemas.microsoft.com/office/drawing/2017/model3d" xmlns:o="urn:schemas-microsoft-com:office:office" xmlns:r="http://schemas.openxmlformats.org/officeDocument/2006/relationships" xmlns:m="http://schemas.openxmlformats.org/officeDocument/2006/math" xmlns:v="urn:schemas-microsoft-com:vml" xmlns:wp14="http://schemas.microsoft.com/office/word/2010/wordprocessingDrawing" xmlns:wp="http://schemas.openxmlformats.org/drawingml/2006/wordprocessingDrawing" xmlns:w10="urn:schemas-microsoft-com:office:word" xmlns:w="http://schemas.openxmlformats.org/wordprocessingml/2006/main" xmlns:w14="http://schemas.microsoft.com/office/word/2010/wordml" xmlns:w15="http://schemas.microsoft.com/office/word/2012/wordml" xmlns:w16cex="http://schemas.microsoft.com/office/word/2018/wordml/cex" xmlns:w16cid="http://schemas.microsoft.com/office/word/2016/wordml/cid" xmlns:w16="http://schemas.microsoft.com/office/word/2018/wordml" xmlns:w16sdtdh="http://schemas.microsoft.com/office/word/2020/wordml/sdtdatahash" xmlns:w16se="http://schemas.microsoft.com/office/word/2015/wordml/symex" xmlns:wpg="http://schemas.microsoft.com/office/word/2010/wordprocessingGroup" xmlns:wpi="http://schemas.microsoft.com/office/word/2010/wordprocessingInk" xmlns:wne="http://schemas.microsoft.com/office/word/2006/wordml" xmlns:wps="http://schemas.microsoft.com/office/word/2010/wordprocessingShape" mc:Ignorable="w14 w15 w16se w16cid w16 w16cex w16sdtdh wp14">
+  <w:abstractNum w:abstractNumId="0" w15:restartNumberingAfterBreak="0">
+    <w:nsid w:val="12AD2D9D"/>
+    <w:multiLevelType w:val="hybridMultilevel"/>
+    <w:tmpl w:val="F3A22C64"/>
+    <w:lvl w:ilvl="0" w:tplc="69788AD4">
+      <w:start w:val="1"/>
+      <w:numFmt w:val="decimal"/>
+      <w:pStyle w:val="Heading3"/>
+      <w:lvlText w:val="3.1.%1"/>
+      <w:lvlJc w:val="left"/>
+      <w:pPr>
+        <w:ind w:left="1440" w:hanging="360"/>
+      </w:pPr>
+      <w:rPr>
+        <w:rFonts w:hint="default"/>
+      </w:rPr>
+    </w:lvl>
+    <w:lvl w:ilvl="1" w:tplc="38090019" w:tentative="1">
+      <w:start w:val="1"/>
+      <w:numFmt w:val="lowerLetter"/>
+      <w:lvlText w:val="%2."/>
+      <w:lvlJc w:val="left"/>
+      <w:pPr>
+        <w:ind w:left="2160" w:hanging="360"/>
+      </w:pPr>
+    </w:lvl>
+    <w:lvl w:ilvl="2" w:tplc="3809001B" w:tentative="1">
+      <w:start w:val="1"/>
+      <w:numFmt w:val="lowerRoman"/>
+      <w:lvlText w:val="%3."/>
+      <w:lvlJc w:val="right"/>
+      <w:pPr>
+        <w:ind w:left="2880" w:hanging="180"/>
+      </w:pPr>
+    </w:lvl>
+    <w:lvl w:ilvl="3" w:tplc="3809000F" w:tentative="1">
+      <w:start w:val="1"/>
+      <w:numFmt w:val="decimal"/>
+      <w:lvlText w:val="%4."/>
+      <w:lvlJc w:val="left"/>
+      <w:pPr>
+        <w:ind w:left="3600" w:hanging="360"/>
+      </w:pPr>
+    </w:lvl>
+    <w:lvl w:ilvl="4" w:tplc="38090019" w:tentative="1">
+      <w:start w:val="1"/>
+      <w:numFmt w:val="lowerLetter"/>
+      <w:lvlText w:val="%5."/>
+      <w:lvlJc w:val="left"/>
+      <w:pPr>
+        <w:ind w:left="4320" w:hanging="360"/>
+      </w:pPr>
+    </w:lvl>
+    <w:lvl w:ilvl="5" w:tplc="3809001B" w:tentative="1">
+      <w:start w:val="1"/>
+      <w:numFmt w:val="lowerRoman"/>
+      <w:lvlText w:val="%6."/>
+      <w:lvlJc w:val="right"/>
+      <w:pPr>
+        <w:ind w:left="5040" w:hanging="180"/>
+      </w:pPr>
+    </w:lvl>
+    <w:lvl w:ilvl="6" w:tplc="3809000F" w:tentative="1">
+      <w:start w:val="1"/>
+      <w:numFmt w:val="decimal"/>
+      <w:lvlText w:val="%7."/>
+      <w:lvlJc w:val="left"/>
+      <w:pPr>
+        <w:ind w:left="5760" w:hanging="360"/>
+      </w:pPr>
+    </w:lvl>
+    <w:lvl w:ilvl="7" w:tplc="38090019" w:tentative="1">
+      <w:start w:val="1"/>
+      <w:numFmt w:val="lowerLetter"/>
+      <w:lvlText w:val="%8."/>
+      <w:lvlJc w:val="left"/>
+      <w:pPr>
+        <w:ind w:left="6480" w:hanging="360"/>
+      </w:pPr>
+    </w:lvl>
+    <w:lvl w:ilvl="8" w:tplc="3809001B" w:tentative="1">
+      <w:start w:val="1"/>
+      <w:numFmt w:val="lowerRoman"/>
+      <w:lvlText w:val="%9."/>
+      <w:lvlJc w:val="right"/>
+      <w:pPr>
+        <w:ind w:left="7200" w:hanging="180"/>
+      </w:pPr>
+    </w:lvl>
+  </w:abstractNum>
+  <w:abstractNum w:abstractNumId="1" w15:restartNumberingAfterBreak="0">
+    <w:nsid w:val="59DC06A8"/>
+    <w:multiLevelType w:val="multilevel"/>
+    <w:tmpl w:val="0B566030"/>
+    <w:lvl w:ilvl="0">
+      <w:start w:val="1"/>
+      <w:numFmt w:val="decimal"/>
+      <w:lvlText w:val="%1."/>
+      <w:lvlJc w:val="left"/>
+      <w:pPr>
+        <w:ind w:left="360" w:hanging="360"/>
+      </w:pPr>
+      <w:rPr>
+        <w:rFonts w:hint="default"/>
+      </w:rPr>
+    </w:lvl>
+    <w:lvl w:ilvl="1">
+      <w:start w:val="1"/>
+      <w:numFmt w:val="decimal"/>
+      <w:pStyle w:val="Heading2"/>
+      <w:lvlText w:val="%1.%2."/>
+      <w:lvlJc w:val="left"/>
+      <w:pPr>
+        <w:ind w:left="720" w:hanging="720"/>
+      </w:pPr>
+      <w:rPr>
+        <w:rFonts w:hint="default"/>
+      </w:rPr>
+    </w:lvl>
+    <w:lvl w:ilvl="2">
+      <w:start w:val="1"/>
+      <w:numFmt w:val="decimal"/>
+      <w:lvlText w:val="%1.%2.%3."/>
+      <w:lvlJc w:val="left"/>
+      <w:pPr>
+        <w:ind w:left="720" w:hanging="720"/>
+      </w:pPr>
+      <w:rPr>
+        <w:rFonts w:hint="default"/>
+      </w:rPr>
+    </w:lvl>
+    <w:lvl w:ilvl="3">
+      <w:start w:val="1"/>
+      <w:numFmt w:val="decimal"/>
+      <w:lvlText w:val="%1.%2.%3.%4."/>
+      <w:lvlJc w:val="left"/>
+      <w:pPr>
+        <w:ind w:left="1080" w:hanging="1080"/>
+      </w:pPr>
+      <w:rPr>
+        <w:rFonts w:hint="default"/>
+      </w:rPr>
+    </w:lvl>
+    <w:lvl w:ilvl="4">
+      <w:start w:val="1"/>
+      <w:numFmt w:val="decimal"/>
+      <w:lvlText w:val="%1.%2.%3.%4.%5."/>
+      <w:lvlJc w:val="left"/>
+      <w:pPr>
+        <w:ind w:left="1080" w:hanging="1080"/>
+      </w:pPr>
+      <w:rPr>
+        <w:rFonts w:hint="default"/>
+      </w:rPr>
+    </w:lvl>
+    <w:lvl w:ilvl="5">
+      <w:start w:val="1"/>
+      <w:numFmt w:val="decimal"/>
+      <w:lvlText w:val="%1.%2.%3.%4.%5.%6."/>
+      <w:lvlJc w:val="left"/>
+      <w:pPr>
+        <w:ind w:left="1440" w:hanging="1440"/>
+      </w:pPr>
+      <w:rPr>
+        <w:rFonts w:hint="default"/>
+      </w:rPr>
+    </w:lvl>
+    <w:lvl w:ilvl="6">
+      <w:start w:val="1"/>
+      <w:numFmt w:val="decimal"/>
+      <w:lvlText w:val="%1.%2.%3.%4.%5.%6.%7."/>
+      <w:lvlJc w:val="left"/>
+      <w:pPr>
+        <w:ind w:left="1440" w:hanging="1440"/>
+      </w:pPr>
+      <w:rPr>
+        <w:rFonts w:hint="default"/>
+      </w:rPr>
+    </w:lvl>
+    <w:lvl w:ilvl="7">
+      <w:start w:val="1"/>
+      <w:numFmt w:val="decimal"/>
+      <w:lvlText w:val="%1.%2.%3.%4.%5.%6.%7.%8."/>
+      <w:lvlJc w:val="left"/>
+      <w:pPr>
+        <w:ind w:left="1800" w:hanging="1800"/>
+      </w:pPr>
+      <w:rPr>
+        <w:rFonts w:hint="default"/>
+      </w:rPr>
+    </w:lvl>
+    <w:lvl w:ilvl="8">
+      <w:start w:val="1"/>
+      <w:numFmt w:val="decimal"/>
+      <w:lvlText w:val="%1.%2.%3.%4.%5.%6.%7.%8.%9."/>
+      <w:lvlJc w:val="left"/>
+      <w:pPr>
+        <w:ind w:left="1800" w:hanging="1800"/>
+      </w:pPr>
+      <w:rPr>
+        <w:rFonts w:hint="default"/>
+      </w:rPr>
+    </w:lvl>
+  </w:abstractNum>
+  <w:abstractNum w:abstractNumId="2" w15:restartNumberingAfterBreak="0">
+    <w:nsid w:val="636D08C7"/>
+    <w:multiLevelType w:val="multilevel"/>
+    <w:tmpl w:val="7E2027DA"/>
+    <w:lvl w:ilvl="0">
+      <w:start w:val="3"/>
+      <w:numFmt w:val="decimal"/>
+      <w:lvlText w:val="%1."/>
+      <w:lvlJc w:val="center"/>
+      <w:pPr>
+        <w:ind w:left="720" w:hanging="360"/>
+      </w:pPr>
+      <w:rPr>
+        <w:rFonts w:hint="default"/>
+      </w:rPr>
+    </w:lvl>
+    <w:lvl w:ilvl="1">
+      <w:start w:val="2"/>
+      <w:numFmt w:val="decimal"/>
+      <w:isLgl/>
+      <w:lvlText w:val="%1.%2"/>
+      <w:lvlJc w:val="left"/>
+      <w:pPr>
+        <w:ind w:left="915" w:hanging="555"/>
+      </w:pPr>
+      <w:rPr>
+        <w:rFonts w:hint="default"/>
+      </w:rPr>
+    </w:lvl>
+    <w:lvl w:ilvl="2">
+      <w:start w:val="1"/>
+      <w:numFmt w:val="decimal"/>
+      <w:isLgl/>
+      <w:lvlText w:val="%1.%2.%3"/>
+      <w:lvlJc w:val="left"/>
+      <w:pPr>
+        <w:ind w:left="1080" w:hanging="720"/>
+      </w:pPr>
+      <w:rPr>
+        <w:rFonts w:hint="default"/>
+        <w:b/>
+        <w:bCs/>
+        <w:sz w:val="22"/>
+        <w:szCs w:val="22"/>
+      </w:rPr>
+    </w:lvl>
+    <w:lvl w:ilvl="3">
+      <w:start w:val="1"/>
+      <w:numFmt w:val="decimal"/>
+      <w:isLgl/>
+      <w:lvlText w:val="%1.%2.%3.%4"/>
+      <w:lvlJc w:val="left"/>
+      <w:pPr>
+        <w:ind w:left="1080" w:hanging="720"/>
+      </w:pPr>
+      <w:rPr>
+        <w:rFonts w:hint="default"/>
+      </w:rPr>
+    </w:lvl>
+    <w:lvl w:ilvl="4">
+      <w:start w:val="1"/>
+      <w:numFmt w:val="decimal"/>
+      <w:isLgl/>
+      <w:lvlText w:val="%1.%2.%3.%4.%5"/>
+      <w:lvlJc w:val="left"/>
+      <w:pPr>
+        <w:ind w:left="1440" w:hanging="1080"/>
+      </w:pPr>
+      <w:rPr>
+        <w:rFonts w:hint="default"/>
+      </w:rPr>
+    </w:lvl>
+    <w:lvl w:ilvl="5">
+      <w:start w:val="1"/>
+      <w:numFmt w:val="decimal"/>
+      <w:isLgl/>
+      <w:lvlText w:val="%1.%2.%3.%4.%5.%6"/>
+      <w:lvlJc w:val="left"/>
+      <w:pPr>
+        <w:ind w:left="1440" w:hanging="1080"/>
+      </w:pPr>
+      <w:rPr>
+        <w:rFonts w:hint="default"/>
+      </w:rPr>
+    </w:lvl>
+    <w:lvl w:ilvl="6">
+      <w:start w:val="1"/>
+      <w:numFmt w:val="decimal"/>
+      <w:isLgl/>
+      <w:lvlText w:val="%1.%2.%3.%4.%5.%6.%7"/>
+      <w:lvlJc w:val="left"/>
+      <w:pPr>
+        <w:ind w:left="1800" w:hanging="1440"/>
+      </w:pPr>
+      <w:rPr>
+        <w:rFonts w:hint="default"/>
+      </w:rPr>
+    </w:lvl>
+    <w:lvl w:ilvl="7">
+      <w:start w:val="1"/>
+      <w:numFmt w:val="decimal"/>
+      <w:isLgl/>
+      <w:lvlText w:val="%1.%2.%3.%4.%5.%6.%7.%8"/>
+      <w:lvlJc w:val="left"/>
+      <w:pPr>
+        <w:ind w:left="1800" w:hanging="1440"/>
+      </w:pPr>
+      <w:rPr>
+        <w:rFonts w:hint="default"/>
+      </w:rPr>
+    </w:lvl>
+    <w:lvl w:ilvl="8">
+      <w:start w:val="1"/>
+      <w:numFmt w:val="decimal"/>
+      <w:isLgl/>
+      <w:lvlText w:val="%1.%2.%3.%4.%5.%6.%7.%8.%9"/>
+      <w:lvlJc w:val="left"/>
+      <w:pPr>
+        <w:ind w:left="2160" w:hanging="1800"/>
+      </w:pPr>
+      <w:rPr>
+        <w:rFonts w:hint="default"/>
+      </w:rPr>
+    </w:lvl>
+  </w:abstractNum>
+  <w:num w:numId="1">
+    <w:abstractNumId w:val="2"/>
+  </w:num>
+  <w:num w:numId="2">
+    <w:abstractNumId w:val="1"/>
+  </w:num>
+  <w:num w:numId="3">
+    <w:abstractNumId w:val="0"/>
+  </w:num>
+</w:numbering>
 </file>
 
 <file path=word/styles.xml><?xml version="1.0" encoding="utf-8"?>
@@ -3152,6 +4715,61 @@
   <w:style w:type="paragraph" w:default="1" w:styleId="Normal">
     <w:name w:val="Normal"/>
     <w:qFormat/>
+    <w:rsid w:val="00121E24"/>
+  </w:style>
+  <w:style w:type="paragraph" w:styleId="Heading2">
+    <w:name w:val="heading 2"/>
+    <w:basedOn w:val="Normal"/>
+    <w:next w:val="Normal"/>
+    <w:link w:val="Heading2Char"/>
+    <w:autoRedefine/>
+    <w:uiPriority w:val="9"/>
+    <w:unhideWhenUsed/>
+    <w:qFormat/>
+    <w:rsid w:val="00121E24"/>
+    <w:pPr>
+      <w:keepNext/>
+      <w:keepLines/>
+      <w:numPr>
+        <w:ilvl w:val="1"/>
+        <w:numId w:val="2"/>
+      </w:numPr>
+      <w:spacing w:before="40" w:after="0"/>
+      <w:outlineLvl w:val="1"/>
+    </w:pPr>
+    <w:rPr>
+      <w:rFonts w:eastAsia="Times New Roman" w:cstheme="majorBidi"/>
+      <w:b/>
+      <w:sz w:val="24"/>
+      <w:szCs w:val="26"/>
+      <w:lang w:eastAsia="en-ID"/>
+    </w:rPr>
+  </w:style>
+  <w:style w:type="paragraph" w:styleId="Heading3">
+    <w:name w:val="heading 3"/>
+    <w:basedOn w:val="Normal"/>
+    <w:next w:val="Normal"/>
+    <w:link w:val="Heading3Char"/>
+    <w:autoRedefine/>
+    <w:uiPriority w:val="9"/>
+    <w:unhideWhenUsed/>
+    <w:qFormat/>
+    <w:rsid w:val="00121E24"/>
+    <w:pPr>
+      <w:keepNext/>
+      <w:keepLines/>
+      <w:numPr>
+        <w:numId w:val="3"/>
+      </w:numPr>
+      <w:spacing w:before="40" w:after="0"/>
+      <w:ind w:left="567"/>
+      <w:outlineLvl w:val="2"/>
+    </w:pPr>
+    <w:rPr>
+      <w:rFonts w:eastAsiaTheme="majorEastAsia" w:cstheme="majorBidi"/>
+      <w:b/>
+      <w:szCs w:val="24"/>
+    </w:rPr>
   </w:style>
   <w:style w:type="character" w:default="1" w:styleId="DefaultParagraphFont">
     <w:name w:val="Default Paragraph Font"/>
@@ -3204,7 +4822,6 @@
     <w:basedOn w:val="Normal"/>
     <w:next w:val="Normal"/>
     <w:uiPriority w:val="35"/>
-    <w:semiHidden/>
     <w:unhideWhenUsed/>
     <w:qFormat/>
     <w:rsid w:val="00FE361E"/>
@@ -3218,6 +4835,43 @@
       <w:sz w:val="18"/>
       <w:szCs w:val="18"/>
     </w:rPr>
+  </w:style>
+  <w:style w:type="character" w:customStyle="1" w:styleId="Heading2Char">
+    <w:name w:val="Heading 2 Char"/>
+    <w:basedOn w:val="DefaultParagraphFont"/>
+    <w:link w:val="Heading2"/>
+    <w:uiPriority w:val="9"/>
+    <w:rsid w:val="00121E24"/>
+    <w:rPr>
+      <w:rFonts w:eastAsia="Times New Roman" w:cstheme="majorBidi"/>
+      <w:b/>
+      <w:sz w:val="24"/>
+      <w:szCs w:val="26"/>
+      <w:lang w:eastAsia="en-ID"/>
+    </w:rPr>
+  </w:style>
+  <w:style w:type="character" w:customStyle="1" w:styleId="Heading3Char">
+    <w:name w:val="Heading 3 Char"/>
+    <w:basedOn w:val="DefaultParagraphFont"/>
+    <w:link w:val="Heading3"/>
+    <w:uiPriority w:val="9"/>
+    <w:rsid w:val="00121E24"/>
+    <w:rPr>
+      <w:rFonts w:eastAsiaTheme="majorEastAsia" w:cstheme="majorBidi"/>
+      <w:b/>
+      <w:szCs w:val="24"/>
+    </w:rPr>
+  </w:style>
+  <w:style w:type="paragraph" w:styleId="ListParagraph">
+    <w:name w:val="List Paragraph"/>
+    <w:basedOn w:val="Normal"/>
+    <w:uiPriority w:val="34"/>
+    <w:qFormat/>
+    <w:rsid w:val="00121E24"/>
+    <w:pPr>
+      <w:ind w:left="720"/>
+      <w:contextualSpacing/>
+    </w:pPr>
   </w:style>
 </w:styles>
 </file>
